--- a/doc/1.18 文献综述/校园闲置物品交易平台+李二帅+文献综述.docx
+++ b/doc/1.18 文献综述/校园闲置物品交易平台+李二帅+文献综述.docx
@@ -542,7 +542,7 @@
         <w:jc w:val="center"/>
         <w:textAlignment w:val="auto"/>
         <w:rPr>
-          <w:rFonts w:ascii="黑体" w:eastAsia="黑体" w:hAnsi="黑体" w:hint="eastAsia"/>
+          <w:rFonts w:ascii="黑体" w:eastAsia="黑体" w:hAnsi="黑体"/>
           <w:color w:val="auto"/>
           <w:kern w:val="2"/>
           <w:sz w:val="30"/>
@@ -713,11 +713,6 @@
       </w:r>
     </w:p>
     <w:p>
-      <w:pPr>
-        <w:rPr>
-          <w:rFonts w:hint="eastAsia"/>
-        </w:rPr>
-      </w:pPr>
       <w:r>
         <w:rPr>
           <w:rFonts w:hint="eastAsia"/>
@@ -759,9 +754,6 @@
       <w:pPr>
         <w:spacing w:beforeLines="100" w:before="312"/>
         <w:ind w:firstLineChars="0" w:firstLine="0"/>
-        <w:rPr>
-          <w:rFonts w:hint="eastAsia"/>
-        </w:rPr>
       </w:pPr>
       <w:r>
         <w:rPr>
@@ -835,9 +827,6 @@
       <w:pPr>
         <w:spacing w:beforeLines="100" w:before="312"/>
         <w:ind w:firstLineChars="0" w:firstLine="0"/>
-        <w:rPr>
-          <w:rFonts w:hint="eastAsia"/>
-        </w:rPr>
         <w:sectPr>
           <w:headerReference w:type="default" r:id="rId14"/>
           <w:pgSz w:w="11906" w:h="16838"/>
@@ -1437,9 +1426,6 @@
     <w:p>
       <w:pPr>
         <w:pStyle w:val="1"/>
-        <w:rPr>
-          <w:rFonts w:hint="eastAsia"/>
-        </w:rPr>
       </w:pPr>
       <w:bookmarkStart w:id="8" w:name="_Toc93440369"/>
       <w:bookmarkStart w:id="9" w:name="_Toc93441024"/>
@@ -1452,6 +1438,14 @@
       </w:r>
       <w:bookmarkEnd w:id="8"/>
       <w:bookmarkEnd w:id="9"/>
+    </w:p>
+    <w:p>
+      <w:pPr>
+        <w:ind w:firstLineChars="0" w:firstLine="0"/>
+        <w:rPr>
+          <w:rFonts w:hint="eastAsia"/>
+        </w:rPr>
+      </w:pPr>
     </w:p>
     <w:sectPr>
       <w:headerReference w:type="even" r:id="rId15"/>

--- a/doc/1.18 文献综述/校园闲置物品交易平台+李二帅+文献综述.docx
+++ b/doc/1.18 文献综述/校园闲置物品交易平台+李二帅+文献综述.docx
@@ -713,6 +713,11 @@
       </w:r>
     </w:p>
     <w:p>
+      <w:pPr>
+        <w:rPr>
+          <w:rFonts w:hint="eastAsia"/>
+        </w:rPr>
+      </w:pPr>
       <w:r>
         <w:rPr>
           <w:rFonts w:hint="eastAsia"/>
@@ -741,13 +746,85 @@
         <w:rPr>
           <w:rFonts w:hint="eastAsia"/>
         </w:rPr>
-        <w:t>的前后端分离的开发模式在软件开发中的应用，</w:t>
+        <w:t>的前后端分离的开发模式在</w:t>
+      </w:r>
+      <w:r>
+        <w:rPr>
+          <w:rFonts w:hint="eastAsia"/>
+        </w:rPr>
+        <w:t>WEB</w:t>
+      </w:r>
+      <w:r>
+        <w:rPr>
+          <w:rFonts w:hint="eastAsia"/>
+        </w:rPr>
+        <w:t>应用</w:t>
+      </w:r>
+      <w:r>
+        <w:rPr>
+          <w:rFonts w:hint="eastAsia"/>
+        </w:rPr>
+        <w:t>软件开发中的应用，</w:t>
       </w:r>
       <w:r>
         <w:rPr>
           <w:rFonts w:hint="eastAsia"/>
         </w:rPr>
         <w:t>并对其进行了技术分析和特点分析。</w:t>
+      </w:r>
+      <w:r>
+        <w:rPr>
+          <w:rFonts w:hint="eastAsia"/>
+        </w:rPr>
+        <w:t>并介绍了</w:t>
+      </w:r>
+      <w:r>
+        <w:rPr>
+          <w:rFonts w:hint="eastAsia"/>
+        </w:rPr>
+        <w:t>SpringBoot</w:t>
+      </w:r>
+      <w:r>
+        <w:rPr>
+          <w:rFonts w:hint="eastAsia"/>
+        </w:rPr>
+        <w:t>框架在后端开发中的的作用和优缺点，随后又对</w:t>
+      </w:r>
+      <w:r>
+        <w:rPr>
+          <w:rFonts w:hint="eastAsia"/>
+        </w:rPr>
+        <w:t>前端主流框架之一</w:t>
+      </w:r>
+      <w:r>
+        <w:rPr>
+          <w:rFonts w:hint="eastAsia"/>
+        </w:rPr>
+        <w:t>Vue</w:t>
+      </w:r>
+      <w:r>
+        <w:rPr>
+          <w:rFonts w:hint="eastAsia"/>
+        </w:rPr>
+        <w:t>进行了详细介绍，最后对前后端分离技术在</w:t>
+      </w:r>
+      <w:r>
+        <w:rPr>
+          <w:rFonts w:hint="eastAsia"/>
+        </w:rPr>
+        <w:t>WEB</w:t>
+      </w:r>
+      <w:r>
+        <w:rPr>
+          <w:rFonts w:hint="eastAsia"/>
+        </w:rPr>
+        <w:t>应用软件开发的可行性进行了技术分析，</w:t>
+      </w:r>
+      <w:r>
+        <w:rPr>
+          <w:rFonts w:hint="eastAsia"/>
+        </w:rPr>
+        <w:t>并对校园闲置物品交易系统的评价指标进行了研究，</w:t>
       </w:r>
     </w:p>
     <w:p>
@@ -821,6 +898,467 @@
           <w:rFonts w:hint="eastAsia"/>
         </w:rPr>
         <w:t>；</w:t>
+      </w:r>
+    </w:p>
+    <w:p>
+      <w:pPr>
+        <w:widowControl/>
+        <w:adjustRightInd/>
+        <w:spacing w:line="240" w:lineRule="auto"/>
+        <w:ind w:firstLineChars="0" w:firstLine="0"/>
+        <w:jc w:val="left"/>
+        <w:textAlignment w:val="auto"/>
+      </w:pPr>
+      <w:r>
+        <w:br w:type="page"/>
+      </w:r>
+    </w:p>
+    <w:p>
+      <w:pPr>
+        <w:pStyle w:val="TOC1"/>
+        <w:tabs>
+          <w:tab w:val="right" w:leader="dot" w:pos="9061"/>
+        </w:tabs>
+        <w:ind w:firstLine="482"/>
+        <w:rPr>
+          <w:rFonts w:asciiTheme="minorHAnsi" w:eastAsiaTheme="minorEastAsia" w:hAnsiTheme="minorHAnsi" w:cstheme="minorBidi"/>
+          <w:b w:val="0"/>
+          <w:bCs w:val="0"/>
+          <w:noProof/>
+          <w:color w:val="auto"/>
+          <w:kern w:val="2"/>
+          <w:sz w:val="21"/>
+          <w:szCs w:val="24"/>
+        </w:rPr>
+      </w:pPr>
+      <w:r>
+        <w:lastRenderedPageBreak/>
+        <w:fldChar w:fldCharType="begin"/>
+      </w:r>
+      <w:r>
+        <w:instrText xml:space="preserve"> TOC \o "1-3" \h \z \u </w:instrText>
+      </w:r>
+      <w:r>
+        <w:fldChar w:fldCharType="separate"/>
+      </w:r>
+      <w:hyperlink w:anchor="_Toc93844943" w:history="1">
+        <w:r>
+          <w:rPr>
+            <w:rStyle w:val="a5"/>
+            <w:noProof/>
+          </w:rPr>
+          <w:t>1  SpringBoot</w:t>
+        </w:r>
+        <w:r>
+          <w:rPr>
+            <w:rStyle w:val="a5"/>
+            <w:noProof/>
+          </w:rPr>
+          <w:t>框架在</w:t>
+        </w:r>
+        <w:r>
+          <w:rPr>
+            <w:rStyle w:val="a5"/>
+            <w:noProof/>
+          </w:rPr>
+          <w:t>WEB</w:t>
+        </w:r>
+        <w:r>
+          <w:rPr>
+            <w:rStyle w:val="a5"/>
+            <w:noProof/>
+          </w:rPr>
+          <w:t>应用软件开发中的应用</w:t>
+        </w:r>
+        <w:r>
+          <w:rPr>
+            <w:noProof/>
+            <w:webHidden/>
+          </w:rPr>
+          <w:tab/>
+        </w:r>
+        <w:r>
+          <w:rPr>
+            <w:noProof/>
+            <w:webHidden/>
+          </w:rPr>
+          <w:fldChar w:fldCharType="begin"/>
+        </w:r>
+        <w:r>
+          <w:rPr>
+            <w:noProof/>
+            <w:webHidden/>
+          </w:rPr>
+          <w:instrText xml:space="preserve"> PAGEREF _Toc93844943 \h </w:instrText>
+        </w:r>
+        <w:r>
+          <w:rPr>
+            <w:noProof/>
+            <w:webHidden/>
+          </w:rPr>
+        </w:r>
+        <w:r>
+          <w:rPr>
+            <w:noProof/>
+            <w:webHidden/>
+          </w:rPr>
+          <w:fldChar w:fldCharType="separate"/>
+        </w:r>
+        <w:r>
+          <w:rPr>
+            <w:noProof/>
+            <w:webHidden/>
+          </w:rPr>
+          <w:t>1</w:t>
+        </w:r>
+        <w:r>
+          <w:rPr>
+            <w:noProof/>
+            <w:webHidden/>
+          </w:rPr>
+          <w:fldChar w:fldCharType="end"/>
+        </w:r>
+      </w:hyperlink>
+    </w:p>
+    <w:p>
+      <w:pPr>
+        <w:pStyle w:val="TOC1"/>
+        <w:tabs>
+          <w:tab w:val="right" w:leader="dot" w:pos="9061"/>
+        </w:tabs>
+        <w:ind w:firstLine="482"/>
+        <w:rPr>
+          <w:rFonts w:asciiTheme="minorHAnsi" w:eastAsiaTheme="minorEastAsia" w:hAnsiTheme="minorHAnsi" w:cstheme="minorBidi"/>
+          <w:b w:val="0"/>
+          <w:bCs w:val="0"/>
+          <w:noProof/>
+          <w:color w:val="auto"/>
+          <w:kern w:val="2"/>
+          <w:sz w:val="21"/>
+          <w:szCs w:val="24"/>
+        </w:rPr>
+      </w:pPr>
+      <w:hyperlink w:anchor="_Toc93844944" w:history="1">
+        <w:r>
+          <w:rPr>
+            <w:rStyle w:val="a5"/>
+            <w:noProof/>
+          </w:rPr>
+          <w:t>2  Vue</w:t>
+        </w:r>
+        <w:r>
+          <w:rPr>
+            <w:rStyle w:val="a5"/>
+            <w:noProof/>
+          </w:rPr>
+          <w:t>框架在</w:t>
+        </w:r>
+        <w:r>
+          <w:rPr>
+            <w:rStyle w:val="a5"/>
+            <w:noProof/>
+          </w:rPr>
+          <w:t>WEB</w:t>
+        </w:r>
+        <w:r>
+          <w:rPr>
+            <w:rStyle w:val="a5"/>
+            <w:noProof/>
+          </w:rPr>
+          <w:t>应用软件开发中的应用</w:t>
+        </w:r>
+        <w:r>
+          <w:rPr>
+            <w:noProof/>
+            <w:webHidden/>
+          </w:rPr>
+          <w:tab/>
+        </w:r>
+        <w:r>
+          <w:rPr>
+            <w:noProof/>
+            <w:webHidden/>
+          </w:rPr>
+          <w:fldChar w:fldCharType="begin"/>
+        </w:r>
+        <w:r>
+          <w:rPr>
+            <w:noProof/>
+            <w:webHidden/>
+          </w:rPr>
+          <w:instrText xml:space="preserve"> PAGEREF _Toc93844944 \h </w:instrText>
+        </w:r>
+        <w:r>
+          <w:rPr>
+            <w:noProof/>
+            <w:webHidden/>
+          </w:rPr>
+        </w:r>
+        <w:r>
+          <w:rPr>
+            <w:noProof/>
+            <w:webHidden/>
+          </w:rPr>
+          <w:fldChar w:fldCharType="separate"/>
+        </w:r>
+        <w:r>
+          <w:rPr>
+            <w:noProof/>
+            <w:webHidden/>
+          </w:rPr>
+          <w:t>2</w:t>
+        </w:r>
+        <w:r>
+          <w:rPr>
+            <w:noProof/>
+            <w:webHidden/>
+          </w:rPr>
+          <w:fldChar w:fldCharType="end"/>
+        </w:r>
+      </w:hyperlink>
+    </w:p>
+    <w:p>
+      <w:pPr>
+        <w:pStyle w:val="TOC1"/>
+        <w:tabs>
+          <w:tab w:val="right" w:leader="dot" w:pos="9061"/>
+        </w:tabs>
+        <w:ind w:firstLine="482"/>
+        <w:rPr>
+          <w:rFonts w:asciiTheme="minorHAnsi" w:eastAsiaTheme="minorEastAsia" w:hAnsiTheme="minorHAnsi" w:cstheme="minorBidi"/>
+          <w:b w:val="0"/>
+          <w:bCs w:val="0"/>
+          <w:noProof/>
+          <w:color w:val="auto"/>
+          <w:kern w:val="2"/>
+          <w:sz w:val="21"/>
+          <w:szCs w:val="24"/>
+        </w:rPr>
+      </w:pPr>
+      <w:hyperlink w:anchor="_Toc93844945" w:history="1">
+        <w:r>
+          <w:rPr>
+            <w:rStyle w:val="a5"/>
+            <w:noProof/>
+          </w:rPr>
+          <w:t xml:space="preserve">3  </w:t>
+        </w:r>
+        <w:r>
+          <w:rPr>
+            <w:rStyle w:val="a5"/>
+            <w:noProof/>
+          </w:rPr>
+          <w:t>前后端分离开发的技术分析</w:t>
+        </w:r>
+        <w:r>
+          <w:rPr>
+            <w:noProof/>
+            <w:webHidden/>
+          </w:rPr>
+          <w:tab/>
+        </w:r>
+        <w:r>
+          <w:rPr>
+            <w:noProof/>
+            <w:webHidden/>
+          </w:rPr>
+          <w:fldChar w:fldCharType="begin"/>
+        </w:r>
+        <w:r>
+          <w:rPr>
+            <w:noProof/>
+            <w:webHidden/>
+          </w:rPr>
+          <w:instrText xml:space="preserve"> PAGEREF _Toc93844945 \h </w:instrText>
+        </w:r>
+        <w:r>
+          <w:rPr>
+            <w:noProof/>
+            <w:webHidden/>
+          </w:rPr>
+        </w:r>
+        <w:r>
+          <w:rPr>
+            <w:noProof/>
+            <w:webHidden/>
+          </w:rPr>
+          <w:fldChar w:fldCharType="separate"/>
+        </w:r>
+        <w:r>
+          <w:rPr>
+            <w:noProof/>
+            <w:webHidden/>
+          </w:rPr>
+          <w:t>3</w:t>
+        </w:r>
+        <w:r>
+          <w:rPr>
+            <w:noProof/>
+            <w:webHidden/>
+          </w:rPr>
+          <w:fldChar w:fldCharType="end"/>
+        </w:r>
+      </w:hyperlink>
+    </w:p>
+    <w:p>
+      <w:pPr>
+        <w:pStyle w:val="TOC1"/>
+        <w:tabs>
+          <w:tab w:val="right" w:leader="dot" w:pos="9061"/>
+        </w:tabs>
+        <w:ind w:firstLine="482"/>
+        <w:rPr>
+          <w:rFonts w:asciiTheme="minorHAnsi" w:eastAsiaTheme="minorEastAsia" w:hAnsiTheme="minorHAnsi" w:cstheme="minorBidi"/>
+          <w:b w:val="0"/>
+          <w:bCs w:val="0"/>
+          <w:noProof/>
+          <w:color w:val="auto"/>
+          <w:kern w:val="2"/>
+          <w:sz w:val="21"/>
+          <w:szCs w:val="24"/>
+        </w:rPr>
+      </w:pPr>
+      <w:hyperlink w:anchor="_Toc93844946" w:history="1">
+        <w:r>
+          <w:rPr>
+            <w:rStyle w:val="a5"/>
+            <w:noProof/>
+          </w:rPr>
+          <w:t>结论</w:t>
+        </w:r>
+        <w:r>
+          <w:rPr>
+            <w:noProof/>
+            <w:webHidden/>
+          </w:rPr>
+          <w:tab/>
+        </w:r>
+        <w:r>
+          <w:rPr>
+            <w:noProof/>
+            <w:webHidden/>
+          </w:rPr>
+          <w:fldChar w:fldCharType="begin"/>
+        </w:r>
+        <w:r>
+          <w:rPr>
+            <w:noProof/>
+            <w:webHidden/>
+          </w:rPr>
+          <w:instrText xml:space="preserve"> PAGEREF _Toc93844946 \h </w:instrText>
+        </w:r>
+        <w:r>
+          <w:rPr>
+            <w:noProof/>
+            <w:webHidden/>
+          </w:rPr>
+        </w:r>
+        <w:r>
+          <w:rPr>
+            <w:noProof/>
+            <w:webHidden/>
+          </w:rPr>
+          <w:fldChar w:fldCharType="separate"/>
+        </w:r>
+        <w:r>
+          <w:rPr>
+            <w:noProof/>
+            <w:webHidden/>
+          </w:rPr>
+          <w:t>4</w:t>
+        </w:r>
+        <w:r>
+          <w:rPr>
+            <w:noProof/>
+            <w:webHidden/>
+          </w:rPr>
+          <w:fldChar w:fldCharType="end"/>
+        </w:r>
+      </w:hyperlink>
+    </w:p>
+    <w:p>
+      <w:pPr>
+        <w:pStyle w:val="TOC1"/>
+        <w:tabs>
+          <w:tab w:val="right" w:leader="dot" w:pos="9061"/>
+        </w:tabs>
+        <w:ind w:firstLine="482"/>
+        <w:rPr>
+          <w:rFonts w:asciiTheme="minorHAnsi" w:eastAsiaTheme="minorEastAsia" w:hAnsiTheme="minorHAnsi" w:cstheme="minorBidi"/>
+          <w:b w:val="0"/>
+          <w:bCs w:val="0"/>
+          <w:noProof/>
+          <w:color w:val="auto"/>
+          <w:kern w:val="2"/>
+          <w:sz w:val="21"/>
+          <w:szCs w:val="24"/>
+        </w:rPr>
+      </w:pPr>
+      <w:hyperlink w:anchor="_Toc93844947" w:history="1">
+        <w:r>
+          <w:rPr>
+            <w:rStyle w:val="a5"/>
+            <w:noProof/>
+          </w:rPr>
+          <w:t>参考文献</w:t>
+        </w:r>
+        <w:r>
+          <w:rPr>
+            <w:noProof/>
+            <w:webHidden/>
+          </w:rPr>
+          <w:tab/>
+        </w:r>
+        <w:r>
+          <w:rPr>
+            <w:noProof/>
+            <w:webHidden/>
+          </w:rPr>
+          <w:fldChar w:fldCharType="begin"/>
+        </w:r>
+        <w:r>
+          <w:rPr>
+            <w:noProof/>
+            <w:webHidden/>
+          </w:rPr>
+          <w:instrText xml:space="preserve"> PAGEREF _Toc93844947 \h </w:instrText>
+        </w:r>
+        <w:r>
+          <w:rPr>
+            <w:noProof/>
+            <w:webHidden/>
+          </w:rPr>
+        </w:r>
+        <w:r>
+          <w:rPr>
+            <w:noProof/>
+            <w:webHidden/>
+          </w:rPr>
+          <w:fldChar w:fldCharType="separate"/>
+        </w:r>
+        <w:r>
+          <w:rPr>
+            <w:noProof/>
+            <w:webHidden/>
+          </w:rPr>
+          <w:t>5</w:t>
+        </w:r>
+        <w:r>
+          <w:rPr>
+            <w:noProof/>
+            <w:webHidden/>
+          </w:rPr>
+          <w:fldChar w:fldCharType="end"/>
+        </w:r>
+      </w:hyperlink>
+    </w:p>
+    <w:p>
+      <w:pPr>
+        <w:spacing w:beforeLines="100" w:before="312"/>
+        <w:ind w:firstLineChars="0" w:firstLine="0"/>
+      </w:pPr>
+      <w:r>
+        <w:fldChar w:fldCharType="end"/>
       </w:r>
     </w:p>
     <w:p>
@@ -837,482 +1375,15 @@
         </w:sectPr>
       </w:pPr>
     </w:p>
-    <w:bookmarkStart w:id="0" w:name="_Toc93440365"/>
-    <w:p>
-      <w:pPr>
-        <w:pStyle w:val="TOC1"/>
-        <w:tabs>
-          <w:tab w:val="right" w:leader="dot" w:pos="9061"/>
-        </w:tabs>
-        <w:ind w:firstLine="400"/>
-        <w:rPr>
-          <w:rFonts w:asciiTheme="minorHAnsi" w:eastAsiaTheme="minorEastAsia" w:hAnsiTheme="minorHAnsi" w:cstheme="minorBidi"/>
-          <w:b w:val="0"/>
-          <w:bCs w:val="0"/>
-          <w:noProof/>
-          <w:color w:val="auto"/>
-          <w:kern w:val="2"/>
-          <w:sz w:val="21"/>
-          <w:szCs w:val="24"/>
-        </w:rPr>
-      </w:pPr>
-      <w:r>
-        <w:rPr>
-          <w:rFonts w:eastAsia="宋体"/>
-          <w:b w:val="0"/>
-          <w:smallCaps/>
-          <w:sz w:val="20"/>
-        </w:rPr>
+    <w:p>
+      <w:pPr>
+        <w:pStyle w:val="1"/>
+      </w:pPr>
+      <w:bookmarkStart w:id="0" w:name="_Toc93440365"/>
+      <w:bookmarkStart w:id="1" w:name="_Toc93441020"/>
+      <w:bookmarkStart w:id="2" w:name="_Toc93844943"/>
+      <w:r>
         <w:lastRenderedPageBreak/>
-        <w:fldChar w:fldCharType="begin"/>
-      </w:r>
-      <w:r>
-        <w:rPr>
-          <w:rFonts w:eastAsia="宋体"/>
-          <w:b w:val="0"/>
-          <w:smallCaps/>
-          <w:sz w:val="20"/>
-        </w:rPr>
-        <w:instrText xml:space="preserve"> TOC \o "1-3" \h \z \u </w:instrText>
-      </w:r>
-      <w:r>
-        <w:rPr>
-          <w:rFonts w:eastAsia="宋体"/>
-          <w:b w:val="0"/>
-          <w:smallCaps/>
-          <w:sz w:val="20"/>
-        </w:rPr>
-        <w:fldChar w:fldCharType="separate"/>
-      </w:r>
-      <w:hyperlink w:anchor="_Toc93441020" w:history="1">
-        <w:r>
-          <w:rPr>
-            <w:rStyle w:val="a5"/>
-            <w:noProof/>
-          </w:rPr>
-          <w:t>1  SpringBoot</w:t>
-        </w:r>
-        <w:r>
-          <w:rPr>
-            <w:rStyle w:val="a5"/>
-            <w:noProof/>
-          </w:rPr>
-          <w:t>框架在</w:t>
-        </w:r>
-        <w:r>
-          <w:rPr>
-            <w:rStyle w:val="a5"/>
-            <w:noProof/>
-          </w:rPr>
-          <w:t>WEB</w:t>
-        </w:r>
-        <w:r>
-          <w:rPr>
-            <w:rStyle w:val="a5"/>
-            <w:noProof/>
-          </w:rPr>
-          <w:t>应用软件开发中的应用</w:t>
-        </w:r>
-        <w:r>
-          <w:rPr>
-            <w:noProof/>
-            <w:webHidden/>
-          </w:rPr>
-          <w:tab/>
-        </w:r>
-        <w:r>
-          <w:rPr>
-            <w:noProof/>
-            <w:webHidden/>
-          </w:rPr>
-          <w:fldChar w:fldCharType="begin"/>
-        </w:r>
-        <w:r>
-          <w:rPr>
-            <w:noProof/>
-            <w:webHidden/>
-          </w:rPr>
-          <w:instrText xml:space="preserve"> PAGEREF _Toc93441020 \h </w:instrText>
-        </w:r>
-        <w:r>
-          <w:rPr>
-            <w:noProof/>
-            <w:webHidden/>
-          </w:rPr>
-        </w:r>
-        <w:r>
-          <w:rPr>
-            <w:noProof/>
-            <w:webHidden/>
-          </w:rPr>
-          <w:fldChar w:fldCharType="separate"/>
-        </w:r>
-        <w:r>
-          <w:rPr>
-            <w:noProof/>
-            <w:webHidden/>
-          </w:rPr>
-          <w:t>2</w:t>
-        </w:r>
-        <w:r>
-          <w:rPr>
-            <w:noProof/>
-            <w:webHidden/>
-          </w:rPr>
-          <w:fldChar w:fldCharType="end"/>
-        </w:r>
-      </w:hyperlink>
-    </w:p>
-    <w:p>
-      <w:pPr>
-        <w:pStyle w:val="TOC1"/>
-        <w:tabs>
-          <w:tab w:val="right" w:leader="dot" w:pos="9061"/>
-        </w:tabs>
-        <w:ind w:firstLine="482"/>
-        <w:rPr>
-          <w:rFonts w:asciiTheme="minorHAnsi" w:eastAsiaTheme="minorEastAsia" w:hAnsiTheme="minorHAnsi" w:cstheme="minorBidi"/>
-          <w:b w:val="0"/>
-          <w:bCs w:val="0"/>
-          <w:noProof/>
-          <w:color w:val="auto"/>
-          <w:kern w:val="2"/>
-          <w:sz w:val="21"/>
-          <w:szCs w:val="24"/>
-        </w:rPr>
-      </w:pPr>
-      <w:hyperlink w:anchor="_Toc93441021" w:history="1">
-        <w:r>
-          <w:rPr>
-            <w:rStyle w:val="a5"/>
-            <w:noProof/>
-          </w:rPr>
-          <w:t>2  Vue</w:t>
-        </w:r>
-        <w:r>
-          <w:rPr>
-            <w:rStyle w:val="a5"/>
-            <w:noProof/>
-          </w:rPr>
-          <w:t>框架在</w:t>
-        </w:r>
-        <w:r>
-          <w:rPr>
-            <w:rStyle w:val="a5"/>
-            <w:noProof/>
-          </w:rPr>
-          <w:t>WEB</w:t>
-        </w:r>
-        <w:r>
-          <w:rPr>
-            <w:rStyle w:val="a5"/>
-            <w:noProof/>
-          </w:rPr>
-          <w:t>应用软件开发中的应用</w:t>
-        </w:r>
-        <w:r>
-          <w:rPr>
-            <w:noProof/>
-            <w:webHidden/>
-          </w:rPr>
-          <w:tab/>
-        </w:r>
-        <w:r>
-          <w:rPr>
-            <w:noProof/>
-            <w:webHidden/>
-          </w:rPr>
-          <w:fldChar w:fldCharType="begin"/>
-        </w:r>
-        <w:r>
-          <w:rPr>
-            <w:noProof/>
-            <w:webHidden/>
-          </w:rPr>
-          <w:instrText xml:space="preserve"> PAGEREF _Toc93441021 \h </w:instrText>
-        </w:r>
-        <w:r>
-          <w:rPr>
-            <w:noProof/>
-            <w:webHidden/>
-          </w:rPr>
-        </w:r>
-        <w:r>
-          <w:rPr>
-            <w:noProof/>
-            <w:webHidden/>
-          </w:rPr>
-          <w:fldChar w:fldCharType="separate"/>
-        </w:r>
-        <w:r>
-          <w:rPr>
-            <w:noProof/>
-            <w:webHidden/>
-          </w:rPr>
-          <w:t>3</w:t>
-        </w:r>
-        <w:r>
-          <w:rPr>
-            <w:noProof/>
-            <w:webHidden/>
-          </w:rPr>
-          <w:fldChar w:fldCharType="end"/>
-        </w:r>
-      </w:hyperlink>
-    </w:p>
-    <w:p>
-      <w:pPr>
-        <w:pStyle w:val="TOC1"/>
-        <w:tabs>
-          <w:tab w:val="right" w:leader="dot" w:pos="9061"/>
-        </w:tabs>
-        <w:ind w:firstLine="482"/>
-        <w:rPr>
-          <w:rFonts w:asciiTheme="minorHAnsi" w:eastAsiaTheme="minorEastAsia" w:hAnsiTheme="minorHAnsi" w:cstheme="minorBidi"/>
-          <w:b w:val="0"/>
-          <w:bCs w:val="0"/>
-          <w:noProof/>
-          <w:color w:val="auto"/>
-          <w:kern w:val="2"/>
-          <w:sz w:val="21"/>
-          <w:szCs w:val="24"/>
-        </w:rPr>
-      </w:pPr>
-      <w:hyperlink w:anchor="_Toc93441022" w:history="1">
-        <w:r>
-          <w:rPr>
-            <w:rStyle w:val="a5"/>
-            <w:noProof/>
-          </w:rPr>
-          <w:t xml:space="preserve">3  </w:t>
-        </w:r>
-        <w:r>
-          <w:rPr>
-            <w:rStyle w:val="a5"/>
-            <w:noProof/>
-          </w:rPr>
-          <w:t>前后端分离开发的技术分析</w:t>
-        </w:r>
-        <w:r>
-          <w:rPr>
-            <w:noProof/>
-            <w:webHidden/>
-          </w:rPr>
-          <w:tab/>
-        </w:r>
-        <w:r>
-          <w:rPr>
-            <w:noProof/>
-            <w:webHidden/>
-          </w:rPr>
-          <w:fldChar w:fldCharType="begin"/>
-        </w:r>
-        <w:r>
-          <w:rPr>
-            <w:noProof/>
-            <w:webHidden/>
-          </w:rPr>
-          <w:instrText xml:space="preserve"> PAGEREF _Toc93441022 \h </w:instrText>
-        </w:r>
-        <w:r>
-          <w:rPr>
-            <w:noProof/>
-            <w:webHidden/>
-          </w:rPr>
-        </w:r>
-        <w:r>
-          <w:rPr>
-            <w:noProof/>
-            <w:webHidden/>
-          </w:rPr>
-          <w:fldChar w:fldCharType="separate"/>
-        </w:r>
-        <w:r>
-          <w:rPr>
-            <w:noProof/>
-            <w:webHidden/>
-          </w:rPr>
-          <w:t>4</w:t>
-        </w:r>
-        <w:r>
-          <w:rPr>
-            <w:noProof/>
-            <w:webHidden/>
-          </w:rPr>
-          <w:fldChar w:fldCharType="end"/>
-        </w:r>
-      </w:hyperlink>
-    </w:p>
-    <w:p>
-      <w:pPr>
-        <w:pStyle w:val="TOC1"/>
-        <w:tabs>
-          <w:tab w:val="right" w:leader="dot" w:pos="9061"/>
-        </w:tabs>
-        <w:ind w:firstLine="482"/>
-        <w:rPr>
-          <w:rFonts w:asciiTheme="minorHAnsi" w:eastAsiaTheme="minorEastAsia" w:hAnsiTheme="minorHAnsi" w:cstheme="minorBidi"/>
-          <w:b w:val="0"/>
-          <w:bCs w:val="0"/>
-          <w:noProof/>
-          <w:color w:val="auto"/>
-          <w:kern w:val="2"/>
-          <w:sz w:val="21"/>
-          <w:szCs w:val="24"/>
-        </w:rPr>
-      </w:pPr>
-      <w:hyperlink w:anchor="_Toc93441023" w:history="1">
-        <w:r>
-          <w:rPr>
-            <w:rStyle w:val="a5"/>
-            <w:noProof/>
-          </w:rPr>
-          <w:t>结论</w:t>
-        </w:r>
-        <w:r>
-          <w:rPr>
-            <w:noProof/>
-            <w:webHidden/>
-          </w:rPr>
-          <w:tab/>
-        </w:r>
-        <w:r>
-          <w:rPr>
-            <w:noProof/>
-            <w:webHidden/>
-          </w:rPr>
-          <w:fldChar w:fldCharType="begin"/>
-        </w:r>
-        <w:r>
-          <w:rPr>
-            <w:noProof/>
-            <w:webHidden/>
-          </w:rPr>
-          <w:instrText xml:space="preserve"> PAGEREF _Toc93441023 \h </w:instrText>
-        </w:r>
-        <w:r>
-          <w:rPr>
-            <w:noProof/>
-            <w:webHidden/>
-          </w:rPr>
-        </w:r>
-        <w:r>
-          <w:rPr>
-            <w:noProof/>
-            <w:webHidden/>
-          </w:rPr>
-          <w:fldChar w:fldCharType="separate"/>
-        </w:r>
-        <w:r>
-          <w:rPr>
-            <w:noProof/>
-            <w:webHidden/>
-          </w:rPr>
-          <w:t>5</w:t>
-        </w:r>
-        <w:r>
-          <w:rPr>
-            <w:noProof/>
-            <w:webHidden/>
-          </w:rPr>
-          <w:fldChar w:fldCharType="end"/>
-        </w:r>
-      </w:hyperlink>
-    </w:p>
-    <w:p>
-      <w:pPr>
-        <w:pStyle w:val="TOC1"/>
-        <w:tabs>
-          <w:tab w:val="right" w:leader="dot" w:pos="9061"/>
-        </w:tabs>
-        <w:ind w:firstLine="482"/>
-        <w:rPr>
-          <w:rFonts w:asciiTheme="minorHAnsi" w:eastAsiaTheme="minorEastAsia" w:hAnsiTheme="minorHAnsi" w:cstheme="minorBidi"/>
-          <w:b w:val="0"/>
-          <w:bCs w:val="0"/>
-          <w:noProof/>
-          <w:color w:val="auto"/>
-          <w:kern w:val="2"/>
-          <w:sz w:val="21"/>
-          <w:szCs w:val="24"/>
-        </w:rPr>
-      </w:pPr>
-      <w:hyperlink w:anchor="_Toc93441024" w:history="1">
-        <w:r>
-          <w:rPr>
-            <w:rStyle w:val="a5"/>
-            <w:noProof/>
-          </w:rPr>
-          <w:t>参考文献</w:t>
-        </w:r>
-        <w:r>
-          <w:rPr>
-            <w:noProof/>
-            <w:webHidden/>
-          </w:rPr>
-          <w:tab/>
-        </w:r>
-        <w:r>
-          <w:rPr>
-            <w:noProof/>
-            <w:webHidden/>
-          </w:rPr>
-          <w:fldChar w:fldCharType="begin"/>
-        </w:r>
-        <w:r>
-          <w:rPr>
-            <w:noProof/>
-            <w:webHidden/>
-          </w:rPr>
-          <w:instrText xml:space="preserve"> PAGEREF _Toc93441024 \h </w:instrText>
-        </w:r>
-        <w:r>
-          <w:rPr>
-            <w:noProof/>
-            <w:webHidden/>
-          </w:rPr>
-        </w:r>
-        <w:r>
-          <w:rPr>
-            <w:noProof/>
-            <w:webHidden/>
-          </w:rPr>
-          <w:fldChar w:fldCharType="separate"/>
-        </w:r>
-        <w:r>
-          <w:rPr>
-            <w:noProof/>
-            <w:webHidden/>
-          </w:rPr>
-          <w:t>6</w:t>
-        </w:r>
-        <w:r>
-          <w:rPr>
-            <w:noProof/>
-            <w:webHidden/>
-          </w:rPr>
-          <w:fldChar w:fldCharType="end"/>
-        </w:r>
-      </w:hyperlink>
-    </w:p>
-    <w:p>
-      <w:pPr>
-        <w:pStyle w:val="1"/>
-      </w:pPr>
-      <w:r>
-        <w:rPr>
-          <w:rFonts w:eastAsia="宋体" w:cs="Calibri (西文正文)"/>
-          <w:b/>
-          <w:smallCaps/>
-          <w:kern w:val="0"/>
-          <w:sz w:val="20"/>
-          <w:szCs w:val="20"/>
-        </w:rPr>
-        <w:lastRenderedPageBreak/>
-        <w:fldChar w:fldCharType="end"/>
-      </w:r>
-      <w:bookmarkStart w:id="1" w:name="_Toc93441020"/>
-      <w:r>
         <w:t xml:space="preserve">1 </w:t>
       </w:r>
       <w:r>
@@ -1347,13 +1418,15 @@
       </w:r>
       <w:bookmarkEnd w:id="0"/>
       <w:bookmarkEnd w:id="1"/>
+      <w:bookmarkEnd w:id="2"/>
     </w:p>
     <w:p>
       <w:pPr>
         <w:pStyle w:val="1"/>
       </w:pPr>
-      <w:bookmarkStart w:id="2" w:name="_Toc93440366"/>
-      <w:bookmarkStart w:id="3" w:name="_Toc93441021"/>
+      <w:bookmarkStart w:id="3" w:name="_Toc93440366"/>
+      <w:bookmarkStart w:id="4" w:name="_Toc93441021"/>
+      <w:bookmarkStart w:id="5" w:name="_Toc93844944"/>
       <w:r>
         <w:lastRenderedPageBreak/>
         <w:t xml:space="preserve">2  </w:t>
@@ -1385,15 +1458,17 @@
         </w:rPr>
         <w:t>应用软件开发中的应用</w:t>
       </w:r>
-      <w:bookmarkEnd w:id="2"/>
       <w:bookmarkEnd w:id="3"/>
+      <w:bookmarkEnd w:id="4"/>
+      <w:bookmarkEnd w:id="5"/>
     </w:p>
     <w:p>
       <w:pPr>
         <w:pStyle w:val="1"/>
       </w:pPr>
-      <w:bookmarkStart w:id="4" w:name="_Toc93440367"/>
-      <w:bookmarkStart w:id="5" w:name="_Toc93441022"/>
+      <w:bookmarkStart w:id="6" w:name="_Toc93440367"/>
+      <w:bookmarkStart w:id="7" w:name="_Toc93441022"/>
+      <w:bookmarkStart w:id="8" w:name="_Toc93844945"/>
       <w:r>
         <w:lastRenderedPageBreak/>
         <w:t xml:space="preserve">3  </w:t>
@@ -1404,15 +1479,17 @@
         </w:rPr>
         <w:t>前后端分离开发的技术分析</w:t>
       </w:r>
-      <w:bookmarkEnd w:id="4"/>
-      <w:bookmarkEnd w:id="5"/>
+      <w:bookmarkEnd w:id="6"/>
+      <w:bookmarkEnd w:id="7"/>
+      <w:bookmarkEnd w:id="8"/>
     </w:p>
     <w:p>
       <w:pPr>
         <w:pStyle w:val="1"/>
       </w:pPr>
-      <w:bookmarkStart w:id="6" w:name="_Toc93440368"/>
-      <w:bookmarkStart w:id="7" w:name="_Toc93441023"/>
+      <w:bookmarkStart w:id="9" w:name="_Toc93440368"/>
+      <w:bookmarkStart w:id="10" w:name="_Toc93441023"/>
+      <w:bookmarkStart w:id="11" w:name="_Toc93844946"/>
       <w:r>
         <w:rPr>
           <w:rFonts w:hint="eastAsia"/>
@@ -1420,15 +1497,17 @@
         <w:lastRenderedPageBreak/>
         <w:t>结论</w:t>
       </w:r>
-      <w:bookmarkEnd w:id="6"/>
-      <w:bookmarkEnd w:id="7"/>
+      <w:bookmarkEnd w:id="9"/>
+      <w:bookmarkEnd w:id="10"/>
+      <w:bookmarkEnd w:id="11"/>
     </w:p>
     <w:p>
       <w:pPr>
         <w:pStyle w:val="1"/>
       </w:pPr>
-      <w:bookmarkStart w:id="8" w:name="_Toc93440369"/>
-      <w:bookmarkStart w:id="9" w:name="_Toc93441024"/>
+      <w:bookmarkStart w:id="12" w:name="_Toc93440369"/>
+      <w:bookmarkStart w:id="13" w:name="_Toc93441024"/>
+      <w:bookmarkStart w:id="14" w:name="_Toc93844947"/>
       <w:r>
         <w:rPr>
           <w:rFonts w:hint="eastAsia"/>
@@ -1436,15 +1515,13 @@
         <w:lastRenderedPageBreak/>
         <w:t>参考文献</w:t>
       </w:r>
-      <w:bookmarkEnd w:id="8"/>
-      <w:bookmarkEnd w:id="9"/>
+      <w:bookmarkEnd w:id="12"/>
+      <w:bookmarkEnd w:id="13"/>
+      <w:bookmarkEnd w:id="14"/>
     </w:p>
     <w:p>
       <w:pPr>
         <w:ind w:firstLineChars="0" w:firstLine="0"/>
-        <w:rPr>
-          <w:rFonts w:hint="eastAsia"/>
-        </w:rPr>
       </w:pPr>
     </w:p>
     <w:sectPr>

--- a/doc/1.18 文献综述/校园闲置物品交易平台+李二帅+文献综述.docx
+++ b/doc/1.18 文献综述/校园闲置物品交易平台+李二帅+文献综述.docx
@@ -637,19 +637,31 @@
         <w:rPr>
           <w:rFonts w:hint="eastAsia"/>
         </w:rPr>
-        <w:t>本文介绍了</w:t>
-      </w:r>
-      <w:r>
-        <w:rPr>
-          <w:rFonts w:hint="eastAsia"/>
-        </w:rPr>
-        <w:t>JSP</w:t>
-      </w:r>
-      <w:r>
-        <w:rPr>
-          <w:rFonts w:hint="eastAsia"/>
-        </w:rPr>
-        <w:t>技术及其在</w:t>
+        <w:t>本文主要介绍了基于</w:t>
+      </w:r>
+      <w:r>
+        <w:rPr>
+          <w:rFonts w:hint="eastAsia"/>
+        </w:rPr>
+        <w:t>SpringBoot</w:t>
+      </w:r>
+      <w:r>
+        <w:rPr>
+          <w:rFonts w:hint="eastAsia"/>
+        </w:rPr>
+        <w:t>和</w:t>
+      </w:r>
+      <w:r>
+        <w:rPr>
+          <w:rFonts w:hint="eastAsia"/>
+        </w:rPr>
+        <w:t>Vue</w:t>
+      </w:r>
+      <w:r>
+        <w:rPr>
+          <w:rFonts w:hint="eastAsia"/>
+        </w:rPr>
+        <w:t>的前后端分离的开发模式在</w:t>
       </w:r>
       <w:r>
         <w:rPr>
@@ -661,80 +673,94 @@
         <w:rPr>
           <w:rFonts w:hint="eastAsia"/>
         </w:rPr>
-        <w:t>应用软件开发中的应用，并对其进行了技术分析和特点分析。介绍了系统的三层</w:t>
-      </w:r>
-      <w:r>
-        <w:rPr>
-          <w:rFonts w:hint="eastAsia"/>
-        </w:rPr>
-        <w:t>B/S</w:t>
-      </w:r>
-      <w:r>
-        <w:rPr>
-          <w:rFonts w:hint="eastAsia"/>
-        </w:rPr>
-        <w:t>体系结构，并通过</w:t>
-      </w:r>
-      <w:r>
-        <w:rPr>
-          <w:rFonts w:hint="eastAsia"/>
-        </w:rPr>
-        <w:t>B/S</w:t>
-      </w:r>
-      <w:r>
-        <w:rPr>
-          <w:rFonts w:hint="eastAsia"/>
-        </w:rPr>
-        <w:t>与</w:t>
-      </w:r>
-      <w:r>
-        <w:rPr>
-          <w:rFonts w:hint="eastAsia"/>
-        </w:rPr>
-        <w:t>C/S</w:t>
-      </w:r>
-      <w:r>
-        <w:rPr>
-          <w:rFonts w:hint="eastAsia"/>
-        </w:rPr>
-        <w:t>结构的比较找到最适合本次系统设计的体系结构。随后，又对数据挖掘技术，关联规则的基本概念和其基本步骤进行了基本的介绍，并对</w:t>
-      </w:r>
-      <w:r>
-        <w:rPr>
-          <w:rFonts w:hint="eastAsia"/>
-        </w:rPr>
-        <w:t>***</w:t>
-      </w:r>
-      <w:r>
-        <w:rPr>
-          <w:rFonts w:hint="eastAsia"/>
-        </w:rPr>
-        <w:t>系统的评价指标进行了研究，并重点介绍了证据理论，层次分析法在评价指标中的应用，这对系统中数据库的开发具有很大的帮助。</w:t>
-      </w:r>
-    </w:p>
-    <w:p>
-      <w:pPr>
-        <w:rPr>
-          <w:rFonts w:hint="eastAsia"/>
-        </w:rPr>
-      </w:pPr>
-      <w:r>
-        <w:rPr>
-          <w:rFonts w:hint="eastAsia"/>
-        </w:rPr>
-        <w:t>本文主要介绍了基于</w:t>
-      </w:r>
-      <w:r>
-        <w:rPr>
-          <w:rFonts w:hint="eastAsia"/>
-        </w:rPr>
-        <w:t>SpringBoot</w:t>
-      </w:r>
-      <w:r>
-        <w:rPr>
-          <w:rFonts w:hint="eastAsia"/>
-        </w:rPr>
-        <w:t>和</w:t>
+        <w:t>应用</w:t>
+      </w:r>
+      <w:r>
+        <w:rPr>
+          <w:rFonts w:hint="eastAsia"/>
+        </w:rPr>
+        <w:t>软件开发中的应用，</w:t>
+      </w:r>
+      <w:r>
+        <w:rPr>
+          <w:rFonts w:hint="eastAsia"/>
+        </w:rPr>
+        <w:t>并对其进行了技术分析和特点分析。</w:t>
+      </w:r>
+      <w:r>
+        <w:rPr>
+          <w:rFonts w:hint="eastAsia"/>
+        </w:rPr>
+        <w:t>并</w:t>
+      </w:r>
+      <w:r>
+        <w:rPr>
+          <w:rFonts w:hint="eastAsia"/>
+        </w:rPr>
+        <w:t>介绍了前后端分离开发模式相较于未分离开发模式的优点。然后介绍了</w:t>
+      </w:r>
+      <w:r>
+        <w:t>SpringSecurity</w:t>
+      </w:r>
+      <w:r>
+        <w:rPr>
+          <w:rFonts w:hint="eastAsia"/>
+        </w:rPr>
+        <w:t>在系统安全权限控制中的作用</w:t>
+      </w:r>
+      <w:r>
+        <w:rPr>
+          <w:rFonts w:hint="eastAsia"/>
+        </w:rPr>
+        <w:t>，以及</w:t>
+      </w:r>
+      <w:r>
+        <w:rPr>
+          <w:rFonts w:hint="eastAsia"/>
+        </w:rPr>
+        <w:t>My</w:t>
+      </w:r>
+      <w:r>
+        <w:rPr>
+          <w:rFonts w:hint="eastAsia"/>
+        </w:rPr>
+        <w:t>B</w:t>
+      </w:r>
+      <w:r>
+        <w:rPr>
+          <w:rFonts w:hint="eastAsia"/>
+        </w:rPr>
+        <w:t>atis</w:t>
+      </w:r>
+      <w:r>
+        <w:rPr>
+          <w:rFonts w:hint="eastAsia"/>
+        </w:rPr>
+        <w:t>在数据库操作中的简化作用。</w:t>
+      </w:r>
+      <w:r>
+        <w:rPr>
+          <w:rFonts w:hint="eastAsia"/>
+        </w:rPr>
+        <w:t>随后</w:t>
+      </w:r>
+      <w:r>
+        <w:rPr>
+          <w:rFonts w:hint="eastAsia"/>
+        </w:rPr>
+        <w:t>对</w:t>
+      </w:r>
+      <w:r>
+        <w:rPr>
+          <w:rFonts w:hint="eastAsia"/>
+        </w:rPr>
+        <w:t>目前</w:t>
+      </w:r>
+      <w:r>
+        <w:rPr>
+          <w:rFonts w:hint="eastAsia"/>
+        </w:rPr>
+        <w:t>前端主流框架之一</w:t>
       </w:r>
       <w:r>
         <w:rPr>
@@ -746,7 +772,7 @@
         <w:rPr>
           <w:rFonts w:hint="eastAsia"/>
         </w:rPr>
-        <w:t>的前后端分离的开发模式在</w:t>
+        <w:t>进行了详细介绍，最后对前后端分离技术在</w:t>
       </w:r>
       <w:r>
         <w:rPr>
@@ -758,73 +784,13 @@
         <w:rPr>
           <w:rFonts w:hint="eastAsia"/>
         </w:rPr>
-        <w:t>应用</w:t>
-      </w:r>
-      <w:r>
-        <w:rPr>
-          <w:rFonts w:hint="eastAsia"/>
-        </w:rPr>
-        <w:t>软件开发中的应用，</w:t>
-      </w:r>
-      <w:r>
-        <w:rPr>
-          <w:rFonts w:hint="eastAsia"/>
-        </w:rPr>
-        <w:t>并对其进行了技术分析和特点分析。</w:t>
-      </w:r>
-      <w:r>
-        <w:rPr>
-          <w:rFonts w:hint="eastAsia"/>
-        </w:rPr>
-        <w:t>并介绍了</w:t>
-      </w:r>
-      <w:r>
-        <w:rPr>
-          <w:rFonts w:hint="eastAsia"/>
-        </w:rPr>
-        <w:t>SpringBoot</w:t>
-      </w:r>
-      <w:r>
-        <w:rPr>
-          <w:rFonts w:hint="eastAsia"/>
-        </w:rPr>
-        <w:t>框架在后端开发中的的作用和优缺点，随后又对</w:t>
-      </w:r>
-      <w:r>
-        <w:rPr>
-          <w:rFonts w:hint="eastAsia"/>
-        </w:rPr>
-        <w:t>前端主流框架之一</w:t>
-      </w:r>
-      <w:r>
-        <w:rPr>
-          <w:rFonts w:hint="eastAsia"/>
-        </w:rPr>
-        <w:t>Vue</w:t>
-      </w:r>
-      <w:r>
-        <w:rPr>
-          <w:rFonts w:hint="eastAsia"/>
-        </w:rPr>
-        <w:t>进行了详细介绍，最后对前后端分离技术在</w:t>
-      </w:r>
-      <w:r>
-        <w:rPr>
-          <w:rFonts w:hint="eastAsia"/>
-        </w:rPr>
-        <w:t>WEB</w:t>
-      </w:r>
-      <w:r>
-        <w:rPr>
-          <w:rFonts w:hint="eastAsia"/>
-        </w:rPr>
-        <w:t>应用软件开发的可行性进行了技术分析，</w:t>
-      </w:r>
-      <w:r>
-        <w:rPr>
-          <w:rFonts w:hint="eastAsia"/>
-        </w:rPr>
-        <w:t>并对校园闲置物品交易系统的评价指标进行了研究，</w:t>
+        <w:t>应用软件开发的可行性进行了技术分析</w:t>
+      </w:r>
+      <w:r>
+        <w:rPr>
+          <w:rFonts w:hint="eastAsia"/>
+        </w:rPr>
+        <w:t>。</w:t>
       </w:r>
     </w:p>
     <w:p>
@@ -868,6 +834,27 @@
           <w:rFonts w:hint="eastAsia"/>
         </w:rPr>
         <w:t>SpringBoot</w:t>
+      </w:r>
+      <w:r>
+        <w:rPr>
+          <w:rFonts w:hint="eastAsia"/>
+        </w:rPr>
+        <w:t>；</w:t>
+      </w:r>
+      <w:r>
+        <w:t>SpringSecurity</w:t>
+      </w:r>
+      <w:r>
+        <w:rPr>
+          <w:rFonts w:hint="eastAsia"/>
+        </w:rPr>
+        <w:t>；</w:t>
+      </w:r>
+      <w:r>
+        <w:rPr>
+          <w:rFonts w:hint="eastAsia"/>
+        </w:rPr>
+        <w:t>MyBatis</w:t>
       </w:r>
       <w:r>
         <w:rPr>
@@ -941,7 +928,7 @@
       <w:r>
         <w:fldChar w:fldCharType="separate"/>
       </w:r>
-      <w:hyperlink w:anchor="_Toc93844943" w:history="1">
+      <w:hyperlink w:anchor="_Toc95166193" w:history="1">
         <w:r>
           <w:rPr>
             <w:rStyle w:val="a5"/>
@@ -989,7 +976,7 @@
             <w:noProof/>
             <w:webHidden/>
           </w:rPr>
-          <w:instrText xml:space="preserve"> PAGEREF _Toc93844943 \h </w:instrText>
+          <w:instrText xml:space="preserve"> PAGEREF _Toc95166193 \h </w:instrText>
         </w:r>
         <w:r>
           <w:rPr>
@@ -1038,7 +1025,7 @@
           <w:szCs w:val="24"/>
         </w:rPr>
       </w:pPr>
-      <w:hyperlink w:anchor="_Toc93844944" w:history="1">
+      <w:hyperlink w:anchor="_Toc95166194" w:history="1">
         <w:r>
           <w:rPr>
             <w:rStyle w:val="a5"/>
@@ -1086,7 +1073,7 @@
             <w:noProof/>
             <w:webHidden/>
           </w:rPr>
-          <w:instrText xml:space="preserve"> PAGEREF _Toc93844944 \h </w:instrText>
+          <w:instrText xml:space="preserve"> PAGEREF _Toc95166194 \h </w:instrText>
         </w:r>
         <w:r>
           <w:rPr>
@@ -1135,20 +1122,20 @@
           <w:szCs w:val="24"/>
         </w:rPr>
       </w:pPr>
-      <w:hyperlink w:anchor="_Toc93844945" w:history="1">
+      <w:hyperlink w:anchor="_Toc95166195" w:history="1">
         <w:r>
           <w:rPr>
             <w:rStyle w:val="a5"/>
             <w:noProof/>
           </w:rPr>
-          <w:t xml:space="preserve">3  </w:t>
+          <w:t>3  SpringSecurity</w:t>
         </w:r>
         <w:r>
           <w:rPr>
             <w:rStyle w:val="a5"/>
             <w:noProof/>
           </w:rPr>
-          <w:t>前后端分离开发的技术分析</w:t>
+          <w:t>在系统安全权限控制中的作用</w:t>
         </w:r>
         <w:r>
           <w:rPr>
@@ -1169,7 +1156,7 @@
             <w:noProof/>
             <w:webHidden/>
           </w:rPr>
-          <w:instrText xml:space="preserve"> PAGEREF _Toc93844945 \h </w:instrText>
+          <w:instrText xml:space="preserve"> PAGEREF _Toc95166195 \h </w:instrText>
         </w:r>
         <w:r>
           <w:rPr>
@@ -1218,13 +1205,20 @@
           <w:szCs w:val="24"/>
         </w:rPr>
       </w:pPr>
-      <w:hyperlink w:anchor="_Toc93844946" w:history="1">
+      <w:hyperlink w:anchor="_Toc95166196" w:history="1">
         <w:r>
           <w:rPr>
             <w:rStyle w:val="a5"/>
             <w:noProof/>
           </w:rPr>
-          <w:t>结论</w:t>
+          <w:t>4  MyBatis</w:t>
+        </w:r>
+        <w:r>
+          <w:rPr>
+            <w:rStyle w:val="a5"/>
+            <w:noProof/>
+          </w:rPr>
+          <w:t>在数据库操作中的简化作用</w:t>
         </w:r>
         <w:r>
           <w:rPr>
@@ -1245,7 +1239,7 @@
             <w:noProof/>
             <w:webHidden/>
           </w:rPr>
-          <w:instrText xml:space="preserve"> PAGEREF _Toc93844946 \h </w:instrText>
+          <w:instrText xml:space="preserve"> PAGEREF _Toc95166196 \h </w:instrText>
         </w:r>
         <w:r>
           <w:rPr>
@@ -1294,12 +1288,171 @@
           <w:szCs w:val="24"/>
         </w:rPr>
       </w:pPr>
-      <w:hyperlink w:anchor="_Toc93844947" w:history="1">
+      <w:hyperlink w:anchor="_Toc95166197" w:history="1">
         <w:r>
           <w:rPr>
             <w:rStyle w:val="a5"/>
             <w:noProof/>
           </w:rPr>
+          <w:t xml:space="preserve">5  </w:t>
+        </w:r>
+        <w:r>
+          <w:rPr>
+            <w:rStyle w:val="a5"/>
+            <w:noProof/>
+          </w:rPr>
+          <w:t>前后端分离开发的技术分析</w:t>
+        </w:r>
+        <w:r>
+          <w:rPr>
+            <w:noProof/>
+            <w:webHidden/>
+          </w:rPr>
+          <w:tab/>
+        </w:r>
+        <w:r>
+          <w:rPr>
+            <w:noProof/>
+            <w:webHidden/>
+          </w:rPr>
+          <w:fldChar w:fldCharType="begin"/>
+        </w:r>
+        <w:r>
+          <w:rPr>
+            <w:noProof/>
+            <w:webHidden/>
+          </w:rPr>
+          <w:instrText xml:space="preserve"> PAGEREF _Toc95166197 \h </w:instrText>
+        </w:r>
+        <w:r>
+          <w:rPr>
+            <w:noProof/>
+            <w:webHidden/>
+          </w:rPr>
+        </w:r>
+        <w:r>
+          <w:rPr>
+            <w:noProof/>
+            <w:webHidden/>
+          </w:rPr>
+          <w:fldChar w:fldCharType="separate"/>
+        </w:r>
+        <w:r>
+          <w:rPr>
+            <w:noProof/>
+            <w:webHidden/>
+          </w:rPr>
+          <w:t>5</w:t>
+        </w:r>
+        <w:r>
+          <w:rPr>
+            <w:noProof/>
+            <w:webHidden/>
+          </w:rPr>
+          <w:fldChar w:fldCharType="end"/>
+        </w:r>
+      </w:hyperlink>
+    </w:p>
+    <w:p>
+      <w:pPr>
+        <w:pStyle w:val="TOC1"/>
+        <w:tabs>
+          <w:tab w:val="right" w:leader="dot" w:pos="9061"/>
+        </w:tabs>
+        <w:ind w:firstLine="482"/>
+        <w:rPr>
+          <w:rFonts w:asciiTheme="minorHAnsi" w:eastAsiaTheme="minorEastAsia" w:hAnsiTheme="minorHAnsi" w:cstheme="minorBidi"/>
+          <w:b w:val="0"/>
+          <w:bCs w:val="0"/>
+          <w:noProof/>
+          <w:color w:val="auto"/>
+          <w:kern w:val="2"/>
+          <w:sz w:val="21"/>
+          <w:szCs w:val="24"/>
+        </w:rPr>
+      </w:pPr>
+      <w:hyperlink w:anchor="_Toc95166198" w:history="1">
+        <w:r>
+          <w:rPr>
+            <w:rStyle w:val="a5"/>
+            <w:noProof/>
+          </w:rPr>
+          <w:t>结论</w:t>
+        </w:r>
+        <w:r>
+          <w:rPr>
+            <w:noProof/>
+            <w:webHidden/>
+          </w:rPr>
+          <w:tab/>
+        </w:r>
+        <w:r>
+          <w:rPr>
+            <w:noProof/>
+            <w:webHidden/>
+          </w:rPr>
+          <w:fldChar w:fldCharType="begin"/>
+        </w:r>
+        <w:r>
+          <w:rPr>
+            <w:noProof/>
+            <w:webHidden/>
+          </w:rPr>
+          <w:instrText xml:space="preserve"> PAGEREF _Toc95166198 \h </w:instrText>
+        </w:r>
+        <w:r>
+          <w:rPr>
+            <w:noProof/>
+            <w:webHidden/>
+          </w:rPr>
+        </w:r>
+        <w:r>
+          <w:rPr>
+            <w:noProof/>
+            <w:webHidden/>
+          </w:rPr>
+          <w:fldChar w:fldCharType="separate"/>
+        </w:r>
+        <w:r>
+          <w:rPr>
+            <w:noProof/>
+            <w:webHidden/>
+          </w:rPr>
+          <w:t>6</w:t>
+        </w:r>
+        <w:r>
+          <w:rPr>
+            <w:noProof/>
+            <w:webHidden/>
+          </w:rPr>
+          <w:fldChar w:fldCharType="end"/>
+        </w:r>
+      </w:hyperlink>
+    </w:p>
+    <w:p>
+      <w:pPr>
+        <w:pStyle w:val="TOC1"/>
+        <w:tabs>
+          <w:tab w:val="right" w:leader="dot" w:pos="9061"/>
+        </w:tabs>
+        <w:ind w:firstLine="482"/>
+        <w:rPr>
+          <w:rFonts w:asciiTheme="minorHAnsi" w:eastAsiaTheme="minorEastAsia" w:hAnsiTheme="minorHAnsi" w:cstheme="minorBidi"/>
+          <w:b w:val="0"/>
+          <w:bCs w:val="0"/>
+          <w:noProof/>
+          <w:color w:val="auto"/>
+          <w:kern w:val="2"/>
+          <w:sz w:val="21"/>
+          <w:szCs w:val="24"/>
+        </w:rPr>
+      </w:pPr>
+      <w:hyperlink w:anchor="_Toc95166199" w:history="1">
+        <w:r>
+          <w:rPr>
+            <w:rStyle w:val="a5"/>
+            <w:noProof/>
+          </w:rPr>
           <w:t>参考文献</w:t>
         </w:r>
         <w:r>
@@ -1321,7 +1474,7 @@
             <w:noProof/>
             <w:webHidden/>
           </w:rPr>
-          <w:instrText xml:space="preserve"> PAGEREF _Toc93844947 \h </w:instrText>
+          <w:instrText xml:space="preserve"> PAGEREF _Toc95166199 \h </w:instrText>
         </w:r>
         <w:r>
           <w:rPr>
@@ -1341,7 +1494,7 @@
             <w:noProof/>
             <w:webHidden/>
           </w:rPr>
-          <w:t>5</w:t>
+          <w:t>7</w:t>
         </w:r>
         <w:r>
           <w:rPr>
@@ -1381,7 +1534,7 @@
       </w:pPr>
       <w:bookmarkStart w:id="0" w:name="_Toc93440365"/>
       <w:bookmarkStart w:id="1" w:name="_Toc93441020"/>
-      <w:bookmarkStart w:id="2" w:name="_Toc93844943"/>
+      <w:bookmarkStart w:id="2" w:name="_Toc95166193"/>
       <w:r>
         <w:lastRenderedPageBreak/>
         <w:t xml:space="preserve">1 </w:t>
@@ -1426,7 +1579,7 @@
       </w:pPr>
       <w:bookmarkStart w:id="3" w:name="_Toc93440366"/>
       <w:bookmarkStart w:id="4" w:name="_Toc93441021"/>
-      <w:bookmarkStart w:id="5" w:name="_Toc93844944"/>
+      <w:bookmarkStart w:id="5" w:name="_Toc95166194"/>
       <w:r>
         <w:lastRenderedPageBreak/>
         <w:t xml:space="preserve">2  </w:t>
@@ -1468,12 +1621,58 @@
       </w:pPr>
       <w:bookmarkStart w:id="6" w:name="_Toc93440367"/>
       <w:bookmarkStart w:id="7" w:name="_Toc93441022"/>
-      <w:bookmarkStart w:id="8" w:name="_Toc93844945"/>
+      <w:bookmarkStart w:id="8" w:name="_Toc95166195"/>
       <w:r>
         <w:lastRenderedPageBreak/>
         <w:t xml:space="preserve">3  </w:t>
       </w:r>
       <w:r>
+        <w:t>SpringSecurity</w:t>
+      </w:r>
+      <w:r>
+        <w:rPr>
+          <w:rFonts w:hint="eastAsia"/>
+        </w:rPr>
+        <w:t>在系统安全权限控制中的作用</w:t>
+      </w:r>
+      <w:bookmarkEnd w:id="8"/>
+    </w:p>
+    <w:p>
+      <w:pPr>
+        <w:pStyle w:val="1"/>
+      </w:pPr>
+      <w:bookmarkStart w:id="9" w:name="_Toc95166196"/>
+      <w:r>
+        <w:lastRenderedPageBreak/>
+        <w:t xml:space="preserve">4  </w:t>
+      </w:r>
+      <w:r>
+        <w:rPr>
+          <w:rFonts w:hint="eastAsia"/>
+        </w:rPr>
+        <w:t>MyBatis</w:t>
+      </w:r>
+      <w:r>
+        <w:rPr>
+          <w:rFonts w:hint="eastAsia"/>
+        </w:rPr>
+        <w:t>在数据库操作中的简化作用</w:t>
+      </w:r>
+      <w:bookmarkEnd w:id="9"/>
+    </w:p>
+    <w:p>
+      <w:pPr>
+        <w:pStyle w:val="1"/>
+      </w:pPr>
+      <w:bookmarkStart w:id="10" w:name="_Toc95166197"/>
+      <w:r>
+        <w:lastRenderedPageBreak/>
+        <w:t>5</w:t>
+      </w:r>
+      <w:r>
+        <w:t xml:space="preserve">  </w:t>
+      </w:r>
+      <w:r>
         <w:rPr>
           <w:rFonts w:hint="eastAsia"/>
         </w:rPr>
@@ -1481,15 +1680,15 @@
       </w:r>
       <w:bookmarkEnd w:id="6"/>
       <w:bookmarkEnd w:id="7"/>
-      <w:bookmarkEnd w:id="8"/>
+      <w:bookmarkEnd w:id="10"/>
     </w:p>
     <w:p>
       <w:pPr>
         <w:pStyle w:val="1"/>
       </w:pPr>
-      <w:bookmarkStart w:id="9" w:name="_Toc93440368"/>
-      <w:bookmarkStart w:id="10" w:name="_Toc93441023"/>
-      <w:bookmarkStart w:id="11" w:name="_Toc93844946"/>
+      <w:bookmarkStart w:id="11" w:name="_Toc93440368"/>
+      <w:bookmarkStart w:id="12" w:name="_Toc93441023"/>
+      <w:bookmarkStart w:id="13" w:name="_Toc95166198"/>
       <w:r>
         <w:rPr>
           <w:rFonts w:hint="eastAsia"/>
@@ -1497,17 +1696,17 @@
         <w:lastRenderedPageBreak/>
         <w:t>结论</w:t>
       </w:r>
-      <w:bookmarkEnd w:id="9"/>
-      <w:bookmarkEnd w:id="10"/>
       <w:bookmarkEnd w:id="11"/>
+      <w:bookmarkEnd w:id="12"/>
+      <w:bookmarkEnd w:id="13"/>
     </w:p>
     <w:p>
       <w:pPr>
         <w:pStyle w:val="1"/>
       </w:pPr>
-      <w:bookmarkStart w:id="12" w:name="_Toc93440369"/>
-      <w:bookmarkStart w:id="13" w:name="_Toc93441024"/>
-      <w:bookmarkStart w:id="14" w:name="_Toc93844947"/>
+      <w:bookmarkStart w:id="14" w:name="_Toc93440369"/>
+      <w:bookmarkStart w:id="15" w:name="_Toc93441024"/>
+      <w:bookmarkStart w:id="16" w:name="_Toc95166199"/>
       <w:r>
         <w:rPr>
           <w:rFonts w:hint="eastAsia"/>
@@ -1515,13 +1714,1514 @@
         <w:lastRenderedPageBreak/>
         <w:t>参考文献</w:t>
       </w:r>
-      <w:bookmarkEnd w:id="12"/>
-      <w:bookmarkEnd w:id="13"/>
       <w:bookmarkEnd w:id="14"/>
+      <w:bookmarkEnd w:id="15"/>
+      <w:bookmarkEnd w:id="16"/>
     </w:p>
     <w:p>
       <w:pPr>
         <w:ind w:firstLineChars="0" w:firstLine="0"/>
+        <w:rPr>
+          <w:rFonts w:hint="eastAsia"/>
+        </w:rPr>
+      </w:pPr>
+      <w:r>
+        <w:rPr>
+          <w:rFonts w:hint="eastAsia"/>
+        </w:rPr>
+        <w:t>[1]</w:t>
+      </w:r>
+      <w:r>
+        <w:rPr>
+          <w:rFonts w:hint="eastAsia"/>
+        </w:rPr>
+        <w:t>宋睿</w:t>
+      </w:r>
+      <w:r>
+        <w:rPr>
+          <w:rFonts w:hint="eastAsia"/>
+        </w:rPr>
+        <w:t xml:space="preserve">. </w:t>
+      </w:r>
+      <w:r>
+        <w:rPr>
+          <w:rFonts w:hint="eastAsia"/>
+        </w:rPr>
+        <w:t>基于</w:t>
+      </w:r>
+      <w:proofErr w:type="spellStart"/>
+      <w:r>
+        <w:rPr>
+          <w:rFonts w:hint="eastAsia"/>
+        </w:rPr>
+        <w:t>Loushang</w:t>
+      </w:r>
+      <w:proofErr w:type="spellEnd"/>
+      <w:r>
+        <w:rPr>
+          <w:rFonts w:hint="eastAsia"/>
+        </w:rPr>
+        <w:t>平台的专卖管理与控制体系信息系统的设计与实现</w:t>
+      </w:r>
+      <w:r>
+        <w:rPr>
+          <w:rFonts w:hint="eastAsia"/>
+        </w:rPr>
+        <w:t>.</w:t>
+      </w:r>
+      <w:r>
+        <w:rPr>
+          <w:rFonts w:hint="eastAsia"/>
+        </w:rPr>
+        <w:t>山东大学</w:t>
+      </w:r>
+      <w:r>
+        <w:rPr>
+          <w:rFonts w:hint="eastAsia"/>
+        </w:rPr>
+        <w:t>,2012.</w:t>
+      </w:r>
+    </w:p>
+    <w:p>
+      <w:pPr>
+        <w:ind w:firstLineChars="0" w:firstLine="0"/>
+        <w:rPr>
+          <w:rFonts w:hint="eastAsia"/>
+        </w:rPr>
+      </w:pPr>
+      <w:r>
+        <w:rPr>
+          <w:rFonts w:hint="eastAsia"/>
+        </w:rPr>
+        <w:t>[2]</w:t>
+      </w:r>
+      <w:r>
+        <w:rPr>
+          <w:rFonts w:hint="eastAsia"/>
+        </w:rPr>
+        <w:t>马昆，方成平</w:t>
+      </w:r>
+      <w:r>
+        <w:rPr>
+          <w:rFonts w:hint="eastAsia"/>
+        </w:rPr>
+        <w:t>.</w:t>
+      </w:r>
+      <w:r>
+        <w:rPr>
+          <w:rFonts w:hint="eastAsia"/>
+        </w:rPr>
+        <w:t>基于</w:t>
+      </w:r>
+      <w:r>
+        <w:rPr>
+          <w:rFonts w:hint="eastAsia"/>
+        </w:rPr>
+        <w:t>SOAP</w:t>
+      </w:r>
+      <w:r>
+        <w:rPr>
+          <w:rFonts w:hint="eastAsia"/>
+        </w:rPr>
+        <w:t>头的安全扩展框架。《信息与计算科学杂志》，</w:t>
+      </w:r>
+      <w:r>
+        <w:rPr>
+          <w:rFonts w:hint="eastAsia"/>
+        </w:rPr>
+        <w:t>v ol.9, no. 17 2012, pp. 5249-5256.</w:t>
+      </w:r>
+    </w:p>
+    <w:p>
+      <w:pPr>
+        <w:ind w:firstLineChars="0" w:firstLine="0"/>
+        <w:rPr>
+          <w:rFonts w:hint="eastAsia"/>
+        </w:rPr>
+      </w:pPr>
+      <w:r>
+        <w:rPr>
+          <w:rFonts w:hint="eastAsia"/>
+        </w:rPr>
+        <w:t>[3]</w:t>
+      </w:r>
+      <w:r>
+        <w:rPr>
+          <w:rFonts w:hint="eastAsia"/>
+        </w:rPr>
+        <w:t>陈光伟，杨波，马昆，陈振祥，基于发布</w:t>
+      </w:r>
+      <w:r>
+        <w:rPr>
+          <w:rFonts w:hint="eastAsia"/>
+        </w:rPr>
+        <w:t>/</w:t>
+      </w:r>
+      <w:r>
+        <w:rPr>
+          <w:rFonts w:hint="eastAsia"/>
+        </w:rPr>
+        <w:t>订阅的通用数据交互接口模型。华中科技大学学报（自然科学版）</w:t>
+      </w:r>
+      <w:r>
+        <w:rPr>
+          <w:rFonts w:hint="eastAsia"/>
+        </w:rPr>
+        <w:t>.vol. 40. no. S1, 2012, 141-145.</w:t>
+      </w:r>
+    </w:p>
+    <w:p>
+      <w:pPr>
+        <w:ind w:firstLineChars="0" w:firstLine="0"/>
+        <w:rPr>
+          <w:rFonts w:hint="eastAsia"/>
+        </w:rPr>
+      </w:pPr>
+      <w:r>
+        <w:rPr>
+          <w:rFonts w:hint="eastAsia"/>
+        </w:rPr>
+        <w:t>[4]</w:t>
+      </w:r>
+      <w:r>
+        <w:rPr>
+          <w:rFonts w:hint="eastAsia"/>
+        </w:rPr>
+        <w:t>陈光伟，杨波，马昆，陈振祥</w:t>
+      </w:r>
+      <w:r>
+        <w:rPr>
+          <w:rFonts w:hint="eastAsia"/>
+        </w:rPr>
+        <w:t>.</w:t>
+      </w:r>
+      <w:r>
+        <w:rPr>
+          <w:rFonts w:hint="eastAsia"/>
+        </w:rPr>
+        <w:t>通用数据交互接口模型及其应用</w:t>
+      </w:r>
+      <w:r>
+        <w:rPr>
+          <w:rFonts w:hint="eastAsia"/>
+        </w:rPr>
+        <w:t>.</w:t>
+      </w:r>
+      <w:r>
+        <w:rPr>
+          <w:rFonts w:hint="eastAsia"/>
+        </w:rPr>
+        <w:t>济南大学学报（自然科学版）</w:t>
+      </w:r>
+      <w:r>
+        <w:rPr>
+          <w:rFonts w:hint="eastAsia"/>
+        </w:rPr>
+        <w:t>.vol. 27, no. 1, 2013, 1-5.</w:t>
+      </w:r>
+    </w:p>
+    <w:p>
+      <w:pPr>
+        <w:ind w:firstLineChars="0" w:firstLine="0"/>
+        <w:rPr>
+          <w:rFonts w:hint="eastAsia"/>
+        </w:rPr>
+      </w:pPr>
+      <w:r>
+        <w:rPr>
+          <w:rFonts w:hint="eastAsia"/>
+        </w:rPr>
+        <w:t>[5]</w:t>
+      </w:r>
+      <w:r>
+        <w:rPr>
+          <w:rFonts w:hint="eastAsia"/>
+        </w:rPr>
+        <w:t>德拉戈斯·保罗·波普，亚当·圣坛</w:t>
+      </w:r>
+      <w:r>
+        <w:rPr>
+          <w:rFonts w:hint="eastAsia"/>
+        </w:rPr>
+        <w:t>.</w:t>
+      </w:r>
+      <w:r>
+        <w:rPr>
+          <w:rFonts w:hint="eastAsia"/>
+        </w:rPr>
+        <w:t>设计用于快速</w:t>
+      </w:r>
+      <w:r>
+        <w:rPr>
+          <w:rFonts w:hint="eastAsia"/>
+        </w:rPr>
+        <w:t>Web</w:t>
+      </w:r>
+      <w:r>
+        <w:rPr>
+          <w:rFonts w:hint="eastAsia"/>
+        </w:rPr>
+        <w:t>应用程序开发的</w:t>
+      </w:r>
+      <w:r>
+        <w:rPr>
+          <w:rFonts w:hint="eastAsia"/>
+        </w:rPr>
+        <w:t>MVC</w:t>
+      </w:r>
+      <w:r>
+        <w:rPr>
+          <w:rFonts w:hint="eastAsia"/>
+        </w:rPr>
+        <w:t>模型</w:t>
+      </w:r>
+      <w:r>
+        <w:rPr>
+          <w:rFonts w:hint="eastAsia"/>
+        </w:rPr>
+        <w:t>.Procedia</w:t>
+      </w:r>
+      <w:r>
+        <w:rPr>
+          <w:rFonts w:hint="eastAsia"/>
+        </w:rPr>
+        <w:t>工程，</w:t>
+      </w:r>
+      <w:r>
+        <w:rPr>
+          <w:rFonts w:hint="eastAsia"/>
+        </w:rPr>
+        <w:t>2014</w:t>
+      </w:r>
+      <w:r>
+        <w:rPr>
+          <w:rFonts w:hint="eastAsia"/>
+        </w:rPr>
+        <w:t>，</w:t>
+      </w:r>
+      <w:r>
+        <w:rPr>
+          <w:rFonts w:hint="eastAsia"/>
+        </w:rPr>
+        <w:t>11721179.</w:t>
+      </w:r>
+    </w:p>
+    <w:p>
+      <w:pPr>
+        <w:ind w:firstLineChars="0" w:firstLine="0"/>
+        <w:rPr>
+          <w:rFonts w:hint="eastAsia"/>
+        </w:rPr>
+      </w:pPr>
+      <w:r>
+        <w:rPr>
+          <w:rFonts w:hint="eastAsia"/>
+        </w:rPr>
+        <w:t>[6]</w:t>
+      </w:r>
+      <w:r>
+        <w:rPr>
+          <w:rFonts w:hint="eastAsia"/>
+        </w:rPr>
+        <w:t>曲展</w:t>
+      </w:r>
+      <w:r>
+        <w:rPr>
+          <w:rFonts w:hint="eastAsia"/>
+        </w:rPr>
+        <w:t>,</w:t>
+      </w:r>
+      <w:r>
+        <w:rPr>
+          <w:rFonts w:hint="eastAsia"/>
+        </w:rPr>
+        <w:t>李禅</w:t>
+      </w:r>
+      <w:r>
+        <w:rPr>
+          <w:rFonts w:hint="eastAsia"/>
+        </w:rPr>
+        <w:t>.JSON</w:t>
+      </w:r>
+      <w:r>
+        <w:rPr>
+          <w:rFonts w:hint="eastAsia"/>
+        </w:rPr>
+        <w:t>在</w:t>
+      </w:r>
+      <w:r>
+        <w:rPr>
+          <w:rFonts w:hint="eastAsia"/>
+        </w:rPr>
+        <w:t>Ajax</w:t>
+      </w:r>
+      <w:r>
+        <w:rPr>
+          <w:rFonts w:hint="eastAsia"/>
+        </w:rPr>
+        <w:t>数据交换中的应用</w:t>
+      </w:r>
+      <w:r>
+        <w:rPr>
+          <w:rFonts w:hint="eastAsia"/>
+        </w:rPr>
+        <w:t>.</w:t>
+      </w:r>
+      <w:r>
+        <w:rPr>
+          <w:rFonts w:hint="eastAsia"/>
+        </w:rPr>
+        <w:t>西安石油大学学报（自然科学版），</w:t>
+      </w:r>
+      <w:r>
+        <w:rPr>
+          <w:rFonts w:hint="eastAsia"/>
+        </w:rPr>
+        <w:t>2011</w:t>
+      </w:r>
+      <w:r>
+        <w:rPr>
+          <w:rFonts w:hint="eastAsia"/>
+        </w:rPr>
+        <w:t>，</w:t>
+      </w:r>
+      <w:r>
+        <w:rPr>
+          <w:rFonts w:hint="eastAsia"/>
+        </w:rPr>
+        <w:t>01:95-98 122.</w:t>
+      </w:r>
+    </w:p>
+    <w:p>
+      <w:pPr>
+        <w:ind w:firstLineChars="0" w:firstLine="0"/>
+      </w:pPr>
+      <w:r>
+        <w:rPr>
+          <w:rFonts w:hint="eastAsia"/>
+        </w:rPr>
+        <w:t>[7]</w:t>
+      </w:r>
+      <w:r>
+        <w:rPr>
+          <w:rFonts w:hint="eastAsia"/>
+        </w:rPr>
+        <w:t>李阳，孙永伟，徐兵，王英双</w:t>
+      </w:r>
+      <w:r>
+        <w:rPr>
+          <w:rFonts w:hint="eastAsia"/>
+        </w:rPr>
+        <w:t>.</w:t>
+      </w:r>
+      <w:r>
+        <w:rPr>
+          <w:rFonts w:hint="eastAsia"/>
+        </w:rPr>
+        <w:t>基于</w:t>
+      </w:r>
+      <w:r>
+        <w:rPr>
+          <w:rFonts w:hint="eastAsia"/>
+        </w:rPr>
+        <w:t>Ajax</w:t>
+      </w:r>
+      <w:r>
+        <w:rPr>
+          <w:rFonts w:hint="eastAsia"/>
+        </w:rPr>
+        <w:t>、</w:t>
+      </w:r>
+      <w:r>
+        <w:rPr>
+          <w:rFonts w:hint="eastAsia"/>
+        </w:rPr>
+        <w:t>Struts</w:t>
+      </w:r>
+      <w:r>
+        <w:rPr>
+          <w:rFonts w:hint="eastAsia"/>
+        </w:rPr>
+        <w:t>、</w:t>
+      </w:r>
+      <w:r>
+        <w:rPr>
+          <w:rFonts w:hint="eastAsia"/>
+        </w:rPr>
+        <w:t>Hibernate</w:t>
+      </w:r>
+      <w:r>
+        <w:rPr>
+          <w:rFonts w:hint="eastAsia"/>
+        </w:rPr>
+        <w:t>和</w:t>
+      </w:r>
+      <w:r>
+        <w:rPr>
+          <w:rFonts w:hint="eastAsia"/>
+        </w:rPr>
+        <w:t>Spring</w:t>
+      </w:r>
+      <w:r>
+        <w:rPr>
+          <w:rFonts w:hint="eastAsia"/>
+        </w:rPr>
+        <w:t>的</w:t>
+      </w:r>
+      <w:proofErr w:type="spellStart"/>
+      <w:r>
+        <w:rPr>
+          <w:rFonts w:hint="eastAsia"/>
+        </w:rPr>
+        <w:t>JavaEE</w:t>
+      </w:r>
+      <w:proofErr w:type="spellEnd"/>
+      <w:r>
+        <w:rPr>
+          <w:rFonts w:hint="eastAsia"/>
+        </w:rPr>
+        <w:t>体系结构</w:t>
+      </w:r>
+      <w:r>
+        <w:rPr>
+          <w:rFonts w:hint="eastAsia"/>
+        </w:rPr>
+        <w:t>.</w:t>
+      </w:r>
+      <w:r>
+        <w:rPr>
+          <w:rFonts w:hint="eastAsia"/>
+        </w:rPr>
+        <w:t>吉林大学</w:t>
+      </w:r>
+    </w:p>
+    <w:p>
+      <w:pPr>
+        <w:widowControl/>
+        <w:adjustRightInd/>
+        <w:spacing w:line="240" w:lineRule="auto"/>
+        <w:ind w:firstLineChars="0" w:firstLine="0"/>
+        <w:jc w:val="left"/>
+        <w:textAlignment w:val="auto"/>
+        <w:rPr>
+          <w:rFonts w:ascii="Segoe UI" w:hAnsi="Segoe UI" w:cs="Segoe UI"/>
+          <w:color w:val="24292F"/>
+          <w:sz w:val="21"/>
+          <w:szCs w:val="21"/>
+        </w:rPr>
+      </w:pPr>
+      <w:r>
+        <w:rPr>
+          <w:rFonts w:ascii="Segoe UI" w:hAnsi="Segoe UI" w:cs="Segoe UI"/>
+          <w:color w:val="24292F"/>
+          <w:sz w:val="21"/>
+          <w:szCs w:val="21"/>
+        </w:rPr>
+        <w:t xml:space="preserve">[1] </w:t>
+      </w:r>
+      <w:r>
+        <w:rPr>
+          <w:rFonts w:ascii="Segoe UI" w:hAnsi="Segoe UI" w:cs="Segoe UI"/>
+          <w:color w:val="24292F"/>
+          <w:sz w:val="21"/>
+          <w:szCs w:val="21"/>
+        </w:rPr>
+        <w:t>李智慧</w:t>
+      </w:r>
+      <w:r>
+        <w:rPr>
+          <w:rFonts w:ascii="Segoe UI" w:hAnsi="Segoe UI" w:cs="Segoe UI"/>
+          <w:color w:val="24292F"/>
+          <w:sz w:val="21"/>
+          <w:szCs w:val="21"/>
+        </w:rPr>
+        <w:t xml:space="preserve">. </w:t>
+      </w:r>
+      <w:r>
+        <w:rPr>
+          <w:rFonts w:ascii="Segoe UI" w:hAnsi="Segoe UI" w:cs="Segoe UI"/>
+          <w:color w:val="24292F"/>
+          <w:sz w:val="21"/>
+          <w:szCs w:val="21"/>
+        </w:rPr>
+        <w:t>大型网站技术架构</w:t>
+      </w:r>
+      <w:r>
+        <w:rPr>
+          <w:rFonts w:ascii="Segoe UI" w:hAnsi="Segoe UI" w:cs="Segoe UI"/>
+          <w:color w:val="24292F"/>
+          <w:sz w:val="21"/>
+          <w:szCs w:val="21"/>
+        </w:rPr>
+        <w:t xml:space="preserve"> </w:t>
+      </w:r>
+      <w:r>
+        <w:rPr>
+          <w:rFonts w:ascii="Segoe UI" w:hAnsi="Segoe UI" w:cs="Segoe UI"/>
+          <w:color w:val="24292F"/>
+          <w:sz w:val="21"/>
+          <w:szCs w:val="21"/>
+        </w:rPr>
+        <w:t>核心原理与案例分析</w:t>
+      </w:r>
+      <w:r>
+        <w:rPr>
+          <w:rFonts w:ascii="Segoe UI" w:hAnsi="Segoe UI" w:cs="Segoe UI"/>
+          <w:color w:val="24292F"/>
+          <w:sz w:val="21"/>
+          <w:szCs w:val="21"/>
+        </w:rPr>
+        <w:t>[M].</w:t>
+      </w:r>
+      <w:r>
+        <w:rPr>
+          <w:rFonts w:ascii="Segoe UI" w:hAnsi="Segoe UI" w:cs="Segoe UI"/>
+          <w:color w:val="24292F"/>
+          <w:sz w:val="21"/>
+          <w:szCs w:val="21"/>
+        </w:rPr>
+        <w:t>北京，工业机械出版社，</w:t>
+      </w:r>
+      <w:r>
+        <w:rPr>
+          <w:rFonts w:ascii="Segoe UI" w:hAnsi="Segoe UI" w:cs="Segoe UI"/>
+          <w:color w:val="24292F"/>
+          <w:sz w:val="21"/>
+          <w:szCs w:val="21"/>
+        </w:rPr>
+        <w:t>2013.</w:t>
+      </w:r>
+      <w:r>
+        <w:rPr>
+          <w:rFonts w:ascii="Segoe UI" w:hAnsi="Segoe UI" w:cs="Segoe UI"/>
+          <w:color w:val="24292F"/>
+          <w:sz w:val="21"/>
+          <w:szCs w:val="21"/>
+        </w:rPr>
+        <w:br/>
+        <w:t xml:space="preserve">[2] </w:t>
+      </w:r>
+      <w:r>
+        <w:rPr>
+          <w:rFonts w:ascii="Segoe UI" w:hAnsi="Segoe UI" w:cs="Segoe UI"/>
+          <w:color w:val="24292F"/>
+          <w:sz w:val="21"/>
+          <w:szCs w:val="21"/>
+        </w:rPr>
+        <w:t>马丁著</w:t>
+      </w:r>
+      <w:r>
+        <w:rPr>
+          <w:rFonts w:ascii="Segoe UI" w:hAnsi="Segoe UI" w:cs="Segoe UI"/>
+          <w:color w:val="24292F"/>
+          <w:sz w:val="21"/>
+          <w:szCs w:val="21"/>
+        </w:rPr>
+        <w:t xml:space="preserve"> </w:t>
+      </w:r>
+      <w:r>
+        <w:rPr>
+          <w:rFonts w:ascii="Segoe UI" w:hAnsi="Segoe UI" w:cs="Segoe UI"/>
+          <w:color w:val="24292F"/>
+          <w:sz w:val="21"/>
+          <w:szCs w:val="21"/>
+        </w:rPr>
+        <w:t>韩磊译</w:t>
+      </w:r>
+      <w:r>
+        <w:rPr>
+          <w:rFonts w:ascii="Segoe UI" w:hAnsi="Segoe UI" w:cs="Segoe UI"/>
+          <w:color w:val="24292F"/>
+          <w:sz w:val="21"/>
+          <w:szCs w:val="21"/>
+        </w:rPr>
+        <w:t>.</w:t>
+      </w:r>
+      <w:r>
+        <w:rPr>
+          <w:rFonts w:ascii="Segoe UI" w:hAnsi="Segoe UI" w:cs="Segoe UI"/>
+          <w:color w:val="24292F"/>
+          <w:sz w:val="21"/>
+          <w:szCs w:val="21"/>
+        </w:rPr>
+        <w:t>代码整洁之道</w:t>
+      </w:r>
+      <w:r>
+        <w:rPr>
+          <w:rFonts w:ascii="Segoe UI" w:hAnsi="Segoe UI" w:cs="Segoe UI"/>
+          <w:color w:val="24292F"/>
+          <w:sz w:val="21"/>
+          <w:szCs w:val="21"/>
+        </w:rPr>
+        <w:t xml:space="preserve">[Clean Code A Handbook of Agile Software Craftsmanship] [M]. </w:t>
+      </w:r>
+      <w:r>
+        <w:rPr>
+          <w:rFonts w:ascii="Segoe UI" w:hAnsi="Segoe UI" w:cs="Segoe UI"/>
+          <w:color w:val="24292F"/>
+          <w:sz w:val="21"/>
+          <w:szCs w:val="21"/>
+        </w:rPr>
+        <w:t>北京，人们邮电出版社，</w:t>
+      </w:r>
+      <w:r>
+        <w:rPr>
+          <w:rFonts w:ascii="Segoe UI" w:hAnsi="Segoe UI" w:cs="Segoe UI"/>
+          <w:color w:val="24292F"/>
+          <w:sz w:val="21"/>
+          <w:szCs w:val="21"/>
+        </w:rPr>
+        <w:t>2010.</w:t>
+      </w:r>
+      <w:r>
+        <w:rPr>
+          <w:rFonts w:ascii="Segoe UI" w:hAnsi="Segoe UI" w:cs="Segoe UI"/>
+          <w:color w:val="24292F"/>
+          <w:sz w:val="21"/>
+          <w:szCs w:val="21"/>
+        </w:rPr>
+        <w:br/>
+        <w:t xml:space="preserve">[3] Craig Walls </w:t>
+      </w:r>
+      <w:r>
+        <w:rPr>
+          <w:rFonts w:ascii="Segoe UI" w:hAnsi="Segoe UI" w:cs="Segoe UI"/>
+          <w:color w:val="24292F"/>
+          <w:sz w:val="21"/>
+          <w:szCs w:val="21"/>
+        </w:rPr>
+        <w:t>著</w:t>
+      </w:r>
+      <w:r>
+        <w:rPr>
+          <w:rFonts w:ascii="Segoe UI" w:hAnsi="Segoe UI" w:cs="Segoe UI"/>
+          <w:color w:val="24292F"/>
+          <w:sz w:val="21"/>
+          <w:szCs w:val="21"/>
+        </w:rPr>
+        <w:t xml:space="preserve"> </w:t>
+      </w:r>
+      <w:r>
+        <w:rPr>
+          <w:rFonts w:ascii="Segoe UI" w:hAnsi="Segoe UI" w:cs="Segoe UI"/>
+          <w:color w:val="24292F"/>
+          <w:sz w:val="21"/>
+          <w:szCs w:val="21"/>
+        </w:rPr>
+        <w:t>张卫滨译</w:t>
+      </w:r>
+      <w:r>
+        <w:rPr>
+          <w:rFonts w:ascii="Segoe UI" w:hAnsi="Segoe UI" w:cs="Segoe UI"/>
+          <w:color w:val="24292F"/>
+          <w:sz w:val="21"/>
+          <w:szCs w:val="21"/>
+        </w:rPr>
+        <w:t xml:space="preserve">. Spring In Action[M]. </w:t>
+      </w:r>
+      <w:r>
+        <w:rPr>
+          <w:rFonts w:ascii="Segoe UI" w:hAnsi="Segoe UI" w:cs="Segoe UI"/>
+          <w:color w:val="24292F"/>
+          <w:sz w:val="21"/>
+          <w:szCs w:val="21"/>
+        </w:rPr>
+        <w:t>北京，人民邮电出版社，</w:t>
+      </w:r>
+      <w:r>
+        <w:rPr>
+          <w:rFonts w:ascii="Segoe UI" w:hAnsi="Segoe UI" w:cs="Segoe UI"/>
+          <w:color w:val="24292F"/>
+          <w:sz w:val="21"/>
+          <w:szCs w:val="21"/>
+        </w:rPr>
+        <w:t>2016</w:t>
+      </w:r>
+      <w:r>
+        <w:rPr>
+          <w:rFonts w:ascii="Segoe UI" w:hAnsi="Segoe UI" w:cs="Segoe UI"/>
+          <w:color w:val="24292F"/>
+          <w:sz w:val="21"/>
+          <w:szCs w:val="21"/>
+        </w:rPr>
+        <w:br/>
+        <w:t xml:space="preserve">[4] Thomas </w:t>
+      </w:r>
+      <w:proofErr w:type="spellStart"/>
+      <w:r>
+        <w:rPr>
+          <w:rFonts w:ascii="Segoe UI" w:hAnsi="Segoe UI" w:cs="Segoe UI"/>
+          <w:color w:val="24292F"/>
+          <w:sz w:val="21"/>
+          <w:szCs w:val="21"/>
+        </w:rPr>
+        <w:t>H.Cormen</w:t>
+      </w:r>
+      <w:proofErr w:type="spellEnd"/>
+      <w:r>
+        <w:rPr>
+          <w:rFonts w:ascii="Segoe UI" w:hAnsi="Segoe UI" w:cs="Segoe UI"/>
+          <w:color w:val="24292F"/>
+          <w:sz w:val="21"/>
+          <w:szCs w:val="21"/>
+        </w:rPr>
+        <w:t xml:space="preserve"> , Charles </w:t>
+      </w:r>
+      <w:proofErr w:type="spellStart"/>
+      <w:r>
+        <w:rPr>
+          <w:rFonts w:ascii="Segoe UI" w:hAnsi="Segoe UI" w:cs="Segoe UI"/>
+          <w:color w:val="24292F"/>
+          <w:sz w:val="21"/>
+          <w:szCs w:val="21"/>
+        </w:rPr>
+        <w:t>E.Leiserson</w:t>
+      </w:r>
+      <w:proofErr w:type="spellEnd"/>
+      <w:r>
+        <w:rPr>
+          <w:rFonts w:ascii="Segoe UI" w:hAnsi="Segoe UI" w:cs="Segoe UI"/>
+          <w:color w:val="24292F"/>
+          <w:sz w:val="21"/>
+          <w:szCs w:val="21"/>
+        </w:rPr>
+        <w:t xml:space="preserve">, Ronald </w:t>
+      </w:r>
+      <w:proofErr w:type="spellStart"/>
+      <w:r>
+        <w:rPr>
+          <w:rFonts w:ascii="Segoe UI" w:hAnsi="Segoe UI" w:cs="Segoe UI"/>
+          <w:color w:val="24292F"/>
+          <w:sz w:val="21"/>
+          <w:szCs w:val="21"/>
+        </w:rPr>
+        <w:t>L.Rivest</w:t>
+      </w:r>
+      <w:proofErr w:type="spellEnd"/>
+      <w:r>
+        <w:rPr>
+          <w:rFonts w:ascii="Segoe UI" w:hAnsi="Segoe UI" w:cs="Segoe UI"/>
+          <w:color w:val="24292F"/>
+          <w:sz w:val="21"/>
+          <w:szCs w:val="21"/>
+        </w:rPr>
+        <w:t>, Clifford Stein</w:t>
+      </w:r>
+      <w:r>
+        <w:rPr>
+          <w:rFonts w:ascii="Segoe UI" w:hAnsi="Segoe UI" w:cs="Segoe UI"/>
+          <w:color w:val="24292F"/>
+          <w:sz w:val="21"/>
+          <w:szCs w:val="21"/>
+        </w:rPr>
+        <w:t>著，徐云，王刚等译</w:t>
+      </w:r>
+      <w:r>
+        <w:rPr>
+          <w:rFonts w:ascii="Segoe UI" w:hAnsi="Segoe UI" w:cs="Segoe UI"/>
+          <w:color w:val="24292F"/>
+          <w:sz w:val="21"/>
+          <w:szCs w:val="21"/>
+        </w:rPr>
+        <w:t xml:space="preserve">. </w:t>
+      </w:r>
+      <w:r>
+        <w:rPr>
+          <w:rFonts w:ascii="Segoe UI" w:hAnsi="Segoe UI" w:cs="Segoe UI"/>
+          <w:color w:val="24292F"/>
+          <w:sz w:val="21"/>
+          <w:szCs w:val="21"/>
+        </w:rPr>
+        <w:t>算法导论（原书第</w:t>
+      </w:r>
+      <w:r>
+        <w:rPr>
+          <w:rFonts w:ascii="Segoe UI" w:hAnsi="Segoe UI" w:cs="Segoe UI"/>
+          <w:color w:val="24292F"/>
+          <w:sz w:val="21"/>
+          <w:szCs w:val="21"/>
+        </w:rPr>
+        <w:t>3</w:t>
+      </w:r>
+      <w:r>
+        <w:rPr>
+          <w:rFonts w:ascii="Segoe UI" w:hAnsi="Segoe UI" w:cs="Segoe UI"/>
+          <w:color w:val="24292F"/>
+          <w:sz w:val="21"/>
+          <w:szCs w:val="21"/>
+        </w:rPr>
+        <w:t>版）</w:t>
+      </w:r>
+      <w:r>
+        <w:rPr>
+          <w:rFonts w:ascii="Segoe UI" w:hAnsi="Segoe UI" w:cs="Segoe UI"/>
+          <w:color w:val="24292F"/>
+          <w:sz w:val="21"/>
+          <w:szCs w:val="21"/>
+        </w:rPr>
+        <w:t xml:space="preserve">[M]. </w:t>
+      </w:r>
+      <w:r>
+        <w:rPr>
+          <w:rFonts w:ascii="Segoe UI" w:hAnsi="Segoe UI" w:cs="Segoe UI"/>
+          <w:color w:val="24292F"/>
+          <w:sz w:val="21"/>
+          <w:szCs w:val="21"/>
+        </w:rPr>
+        <w:t>北京，机械工业出版社，</w:t>
+      </w:r>
+      <w:r>
+        <w:rPr>
+          <w:rFonts w:ascii="Segoe UI" w:hAnsi="Segoe UI" w:cs="Segoe UI"/>
+          <w:color w:val="24292F"/>
+          <w:sz w:val="21"/>
+          <w:szCs w:val="21"/>
+        </w:rPr>
+        <w:t>2015</w:t>
+      </w:r>
+      <w:r>
+        <w:rPr>
+          <w:rFonts w:ascii="Segoe UI" w:hAnsi="Segoe UI" w:cs="Segoe UI"/>
+          <w:color w:val="24292F"/>
+          <w:sz w:val="21"/>
+          <w:szCs w:val="21"/>
+        </w:rPr>
+        <w:br/>
+        <w:t xml:space="preserve">[5] Joshua Bloch </w:t>
+      </w:r>
+      <w:r>
+        <w:rPr>
+          <w:rFonts w:ascii="Segoe UI" w:hAnsi="Segoe UI" w:cs="Segoe UI"/>
+          <w:color w:val="24292F"/>
+          <w:sz w:val="21"/>
+          <w:szCs w:val="21"/>
+        </w:rPr>
+        <w:t>著</w:t>
+      </w:r>
+      <w:r>
+        <w:rPr>
+          <w:rFonts w:ascii="Segoe UI" w:hAnsi="Segoe UI" w:cs="Segoe UI"/>
+          <w:color w:val="24292F"/>
+          <w:sz w:val="21"/>
+          <w:szCs w:val="21"/>
+        </w:rPr>
+        <w:t xml:space="preserve"> </w:t>
+      </w:r>
+      <w:r>
+        <w:rPr>
+          <w:rFonts w:ascii="Segoe UI" w:hAnsi="Segoe UI" w:cs="Segoe UI"/>
+          <w:color w:val="24292F"/>
+          <w:sz w:val="21"/>
+          <w:szCs w:val="21"/>
+        </w:rPr>
+        <w:t>杨春花</w:t>
+      </w:r>
+      <w:r>
+        <w:rPr>
+          <w:rFonts w:ascii="Segoe UI" w:hAnsi="Segoe UI" w:cs="Segoe UI"/>
+          <w:color w:val="24292F"/>
+          <w:sz w:val="21"/>
+          <w:szCs w:val="21"/>
+        </w:rPr>
+        <w:t xml:space="preserve"> </w:t>
+      </w:r>
+      <w:r>
+        <w:rPr>
+          <w:rFonts w:ascii="Segoe UI" w:hAnsi="Segoe UI" w:cs="Segoe UI"/>
+          <w:color w:val="24292F"/>
+          <w:sz w:val="21"/>
+          <w:szCs w:val="21"/>
+        </w:rPr>
+        <w:t>俞黎敏</w:t>
+      </w:r>
+      <w:r>
+        <w:rPr>
+          <w:rFonts w:ascii="Segoe UI" w:hAnsi="Segoe UI" w:cs="Segoe UI"/>
+          <w:color w:val="24292F"/>
+          <w:sz w:val="21"/>
+          <w:szCs w:val="21"/>
+        </w:rPr>
+        <w:t xml:space="preserve"> </w:t>
+      </w:r>
+      <w:r>
+        <w:rPr>
+          <w:rFonts w:ascii="Segoe UI" w:hAnsi="Segoe UI" w:cs="Segoe UI"/>
+          <w:color w:val="24292F"/>
+          <w:sz w:val="21"/>
+          <w:szCs w:val="21"/>
+        </w:rPr>
+        <w:t>译</w:t>
+      </w:r>
+      <w:r>
+        <w:rPr>
+          <w:rFonts w:ascii="Segoe UI" w:hAnsi="Segoe UI" w:cs="Segoe UI"/>
+          <w:color w:val="24292F"/>
+          <w:sz w:val="21"/>
+          <w:szCs w:val="21"/>
+        </w:rPr>
+        <w:t xml:space="preserve">. Effective </w:t>
+      </w:r>
+      <w:proofErr w:type="gramStart"/>
+      <w:r>
+        <w:rPr>
+          <w:rFonts w:ascii="Segoe UI" w:hAnsi="Segoe UI" w:cs="Segoe UI"/>
+          <w:color w:val="24292F"/>
+          <w:sz w:val="21"/>
+          <w:szCs w:val="21"/>
+        </w:rPr>
+        <w:t>Java(</w:t>
+      </w:r>
+      <w:proofErr w:type="gramEnd"/>
+      <w:r>
+        <w:rPr>
+          <w:rFonts w:ascii="Segoe UI" w:hAnsi="Segoe UI" w:cs="Segoe UI"/>
+          <w:color w:val="24292F"/>
+          <w:sz w:val="21"/>
+          <w:szCs w:val="21"/>
+        </w:rPr>
+        <w:t xml:space="preserve">Second Edition) [M]. </w:t>
+      </w:r>
+      <w:r>
+        <w:rPr>
+          <w:rFonts w:ascii="Segoe UI" w:hAnsi="Segoe UI" w:cs="Segoe UI"/>
+          <w:color w:val="24292F"/>
+          <w:sz w:val="21"/>
+          <w:szCs w:val="21"/>
+        </w:rPr>
+        <w:t>北京，机械工业出版社，</w:t>
+      </w:r>
+      <w:r>
+        <w:rPr>
+          <w:rFonts w:ascii="Segoe UI" w:hAnsi="Segoe UI" w:cs="Segoe UI"/>
+          <w:color w:val="24292F"/>
+          <w:sz w:val="21"/>
+          <w:szCs w:val="21"/>
+        </w:rPr>
+        <w:t>2016</w:t>
+      </w:r>
+      <w:r>
+        <w:rPr>
+          <w:rFonts w:ascii="Segoe UI" w:hAnsi="Segoe UI" w:cs="Segoe UI"/>
+          <w:color w:val="24292F"/>
+          <w:sz w:val="21"/>
+          <w:szCs w:val="21"/>
+        </w:rPr>
+        <w:br/>
+        <w:t xml:space="preserve">[6] </w:t>
+      </w:r>
+      <w:r>
+        <w:rPr>
+          <w:rFonts w:ascii="Segoe UI" w:hAnsi="Segoe UI" w:cs="Segoe UI"/>
+          <w:color w:val="24292F"/>
+          <w:sz w:val="21"/>
+          <w:szCs w:val="21"/>
+        </w:rPr>
+        <w:t>本</w:t>
+      </w:r>
+      <w:r>
+        <w:rPr>
+          <w:rFonts w:ascii="Segoe UI" w:hAnsi="Segoe UI" w:cs="Segoe UI"/>
+          <w:color w:val="24292F"/>
+          <w:sz w:val="21"/>
+          <w:szCs w:val="21"/>
+        </w:rPr>
+        <w:t>·</w:t>
+      </w:r>
+      <w:r>
+        <w:rPr>
+          <w:rFonts w:ascii="Segoe UI" w:hAnsi="Segoe UI" w:cs="Segoe UI"/>
+          <w:color w:val="24292F"/>
+          <w:sz w:val="21"/>
+          <w:szCs w:val="21"/>
+        </w:rPr>
+        <w:t>弗莱恩（</w:t>
+      </w:r>
+      <w:r>
+        <w:rPr>
+          <w:rFonts w:ascii="Segoe UI" w:hAnsi="Segoe UI" w:cs="Segoe UI"/>
+          <w:color w:val="24292F"/>
+          <w:sz w:val="21"/>
+          <w:szCs w:val="21"/>
+        </w:rPr>
+        <w:t>Ben Frain</w:t>
+      </w:r>
+      <w:r>
+        <w:rPr>
+          <w:rFonts w:ascii="Segoe UI" w:hAnsi="Segoe UI" w:cs="Segoe UI"/>
+          <w:color w:val="24292F"/>
+          <w:sz w:val="21"/>
+          <w:szCs w:val="21"/>
+        </w:rPr>
+        <w:t>）著奇舞团</w:t>
+      </w:r>
+      <w:r>
+        <w:rPr>
+          <w:rFonts w:ascii="Segoe UI" w:hAnsi="Segoe UI" w:cs="Segoe UI"/>
+          <w:color w:val="24292F"/>
+          <w:sz w:val="21"/>
+          <w:szCs w:val="21"/>
+        </w:rPr>
+        <w:t xml:space="preserve"> </w:t>
+      </w:r>
+      <w:r>
+        <w:rPr>
+          <w:rFonts w:ascii="Segoe UI" w:hAnsi="Segoe UI" w:cs="Segoe UI"/>
+          <w:color w:val="24292F"/>
+          <w:sz w:val="21"/>
+          <w:szCs w:val="21"/>
+        </w:rPr>
+        <w:t>译</w:t>
+      </w:r>
+      <w:r>
+        <w:rPr>
+          <w:rFonts w:ascii="Segoe UI" w:hAnsi="Segoe UI" w:cs="Segoe UI"/>
+          <w:color w:val="24292F"/>
+          <w:sz w:val="21"/>
+          <w:szCs w:val="21"/>
+        </w:rPr>
+        <w:t xml:space="preserve">. </w:t>
+      </w:r>
+      <w:r>
+        <w:rPr>
+          <w:rFonts w:ascii="Segoe UI" w:hAnsi="Segoe UI" w:cs="Segoe UI"/>
+          <w:color w:val="24292F"/>
+          <w:sz w:val="21"/>
+          <w:szCs w:val="21"/>
+        </w:rPr>
+        <w:t>响应式</w:t>
+      </w:r>
+      <w:r>
+        <w:rPr>
+          <w:rFonts w:ascii="Segoe UI" w:hAnsi="Segoe UI" w:cs="Segoe UI"/>
+          <w:color w:val="24292F"/>
+          <w:sz w:val="21"/>
+          <w:szCs w:val="21"/>
+        </w:rPr>
+        <w:t>Web</w:t>
+      </w:r>
+      <w:r>
+        <w:rPr>
+          <w:rFonts w:ascii="Segoe UI" w:hAnsi="Segoe UI" w:cs="Segoe UI"/>
+          <w:color w:val="24292F"/>
+          <w:sz w:val="21"/>
+          <w:szCs w:val="21"/>
+        </w:rPr>
+        <w:t>设计</w:t>
+      </w:r>
+      <w:r>
+        <w:rPr>
+          <w:rFonts w:ascii="Segoe UI" w:hAnsi="Segoe UI" w:cs="Segoe UI"/>
+          <w:color w:val="24292F"/>
+          <w:sz w:val="21"/>
+          <w:szCs w:val="21"/>
+        </w:rPr>
+        <w:t xml:space="preserve"> HTML5</w:t>
+      </w:r>
+      <w:r>
+        <w:rPr>
+          <w:rFonts w:ascii="Segoe UI" w:hAnsi="Segoe UI" w:cs="Segoe UI"/>
+          <w:color w:val="24292F"/>
+          <w:sz w:val="21"/>
+          <w:szCs w:val="21"/>
+        </w:rPr>
+        <w:t>和</w:t>
+      </w:r>
+      <w:r>
+        <w:rPr>
+          <w:rFonts w:ascii="Segoe UI" w:hAnsi="Segoe UI" w:cs="Segoe UI"/>
+          <w:color w:val="24292F"/>
+          <w:sz w:val="21"/>
+          <w:szCs w:val="21"/>
+        </w:rPr>
+        <w:t>CSS3</w:t>
+      </w:r>
+      <w:r>
+        <w:rPr>
+          <w:rFonts w:ascii="Segoe UI" w:hAnsi="Segoe UI" w:cs="Segoe UI"/>
+          <w:color w:val="24292F"/>
+          <w:sz w:val="21"/>
+          <w:szCs w:val="21"/>
+        </w:rPr>
+        <w:t>实战（第</w:t>
+      </w:r>
+      <w:r>
+        <w:rPr>
+          <w:rFonts w:ascii="Segoe UI" w:hAnsi="Segoe UI" w:cs="Segoe UI"/>
+          <w:color w:val="24292F"/>
+          <w:sz w:val="21"/>
+          <w:szCs w:val="21"/>
+        </w:rPr>
+        <w:t>2</w:t>
+      </w:r>
+      <w:r>
+        <w:rPr>
+          <w:rFonts w:ascii="Segoe UI" w:hAnsi="Segoe UI" w:cs="Segoe UI"/>
+          <w:color w:val="24292F"/>
+          <w:sz w:val="21"/>
+          <w:szCs w:val="21"/>
+        </w:rPr>
+        <w:t>版）</w:t>
+      </w:r>
+      <w:r>
+        <w:rPr>
+          <w:rFonts w:ascii="Segoe UI" w:hAnsi="Segoe UI" w:cs="Segoe UI"/>
+          <w:color w:val="24292F"/>
+          <w:sz w:val="21"/>
+          <w:szCs w:val="21"/>
+        </w:rPr>
+        <w:t xml:space="preserve">[M]. </w:t>
+      </w:r>
+      <w:r>
+        <w:rPr>
+          <w:rFonts w:ascii="Segoe UI" w:hAnsi="Segoe UI" w:cs="Segoe UI"/>
+          <w:color w:val="24292F"/>
+          <w:sz w:val="21"/>
+          <w:szCs w:val="21"/>
+        </w:rPr>
+        <w:t>人民邮电出版社，</w:t>
+      </w:r>
+      <w:r>
+        <w:rPr>
+          <w:rFonts w:ascii="Segoe UI" w:hAnsi="Segoe UI" w:cs="Segoe UI"/>
+          <w:color w:val="24292F"/>
+          <w:sz w:val="21"/>
+          <w:szCs w:val="21"/>
+        </w:rPr>
+        <w:t>2017</w:t>
+      </w:r>
+      <w:r>
+        <w:rPr>
+          <w:rFonts w:ascii="Segoe UI" w:hAnsi="Segoe UI" w:cs="Segoe UI"/>
+          <w:color w:val="24292F"/>
+          <w:sz w:val="21"/>
+          <w:szCs w:val="21"/>
+        </w:rPr>
+        <w:br/>
+        <w:t xml:space="preserve">[7] </w:t>
+      </w:r>
+      <w:r>
+        <w:rPr>
+          <w:rFonts w:ascii="Segoe UI" w:hAnsi="Segoe UI" w:cs="Segoe UI"/>
+          <w:color w:val="24292F"/>
+          <w:sz w:val="21"/>
+          <w:szCs w:val="21"/>
+        </w:rPr>
+        <w:t>达科特（</w:t>
+      </w:r>
+      <w:r>
+        <w:rPr>
+          <w:rFonts w:ascii="Segoe UI" w:hAnsi="Segoe UI" w:cs="Segoe UI"/>
+          <w:color w:val="24292F"/>
+          <w:sz w:val="21"/>
+          <w:szCs w:val="21"/>
+        </w:rPr>
+        <w:t>Jon Duckett</w:t>
+      </w:r>
+      <w:r>
+        <w:rPr>
+          <w:rFonts w:ascii="Segoe UI" w:hAnsi="Segoe UI" w:cs="Segoe UI"/>
+          <w:color w:val="24292F"/>
+          <w:sz w:val="21"/>
+          <w:szCs w:val="21"/>
+        </w:rPr>
+        <w:t>）</w:t>
+      </w:r>
+      <w:r>
+        <w:rPr>
+          <w:rFonts w:ascii="Segoe UI" w:hAnsi="Segoe UI" w:cs="Segoe UI"/>
+          <w:color w:val="24292F"/>
+          <w:sz w:val="21"/>
+          <w:szCs w:val="21"/>
+        </w:rPr>
+        <w:t xml:space="preserve"> </w:t>
+      </w:r>
+      <w:r>
+        <w:rPr>
+          <w:rFonts w:ascii="Segoe UI" w:hAnsi="Segoe UI" w:cs="Segoe UI"/>
+          <w:color w:val="24292F"/>
+          <w:sz w:val="21"/>
+          <w:szCs w:val="21"/>
+        </w:rPr>
+        <w:t>著</w:t>
+      </w:r>
+      <w:r>
+        <w:rPr>
+          <w:rFonts w:ascii="Segoe UI" w:hAnsi="Segoe UI" w:cs="Segoe UI"/>
+          <w:color w:val="24292F"/>
+          <w:sz w:val="21"/>
+          <w:szCs w:val="21"/>
+        </w:rPr>
+        <w:t xml:space="preserve"> </w:t>
+      </w:r>
+      <w:r>
+        <w:rPr>
+          <w:rFonts w:ascii="Segoe UI" w:hAnsi="Segoe UI" w:cs="Segoe UI"/>
+          <w:color w:val="24292F"/>
+          <w:sz w:val="21"/>
+          <w:szCs w:val="21"/>
+        </w:rPr>
+        <w:t>刘涛，陈学敏</w:t>
+      </w:r>
+      <w:r>
+        <w:rPr>
+          <w:rFonts w:ascii="Segoe UI" w:hAnsi="Segoe UI" w:cs="Segoe UI"/>
+          <w:color w:val="24292F"/>
+          <w:sz w:val="21"/>
+          <w:szCs w:val="21"/>
+        </w:rPr>
+        <w:t xml:space="preserve"> </w:t>
+      </w:r>
+      <w:r>
+        <w:rPr>
+          <w:rFonts w:ascii="Segoe UI" w:hAnsi="Segoe UI" w:cs="Segoe UI"/>
+          <w:color w:val="24292F"/>
+          <w:sz w:val="21"/>
+          <w:szCs w:val="21"/>
+        </w:rPr>
+        <w:t>译</w:t>
+      </w:r>
+      <w:r>
+        <w:rPr>
+          <w:rFonts w:ascii="Segoe UI" w:hAnsi="Segoe UI" w:cs="Segoe UI"/>
+          <w:color w:val="24292F"/>
+          <w:sz w:val="21"/>
+          <w:szCs w:val="21"/>
+        </w:rPr>
+        <w:t xml:space="preserve">. </w:t>
+      </w:r>
+      <w:proofErr w:type="spellStart"/>
+      <w:r>
+        <w:rPr>
+          <w:rFonts w:ascii="Segoe UI" w:hAnsi="Segoe UI" w:cs="Segoe UI"/>
+          <w:color w:val="24292F"/>
+          <w:sz w:val="21"/>
+          <w:szCs w:val="21"/>
+        </w:rPr>
+        <w:t>JavaScript&amp;jQuery</w:t>
+      </w:r>
+      <w:proofErr w:type="spellEnd"/>
+      <w:r>
+        <w:rPr>
+          <w:rFonts w:ascii="Segoe UI" w:hAnsi="Segoe UI" w:cs="Segoe UI"/>
+          <w:color w:val="24292F"/>
+          <w:sz w:val="21"/>
+          <w:szCs w:val="21"/>
+        </w:rPr>
+        <w:t>交互式</w:t>
+      </w:r>
+      <w:r>
+        <w:rPr>
+          <w:rFonts w:ascii="Segoe UI" w:hAnsi="Segoe UI" w:cs="Segoe UI"/>
+          <w:color w:val="24292F"/>
+          <w:sz w:val="21"/>
+          <w:szCs w:val="21"/>
+        </w:rPr>
+        <w:t>Web</w:t>
+      </w:r>
+      <w:r>
+        <w:rPr>
+          <w:rFonts w:ascii="Segoe UI" w:hAnsi="Segoe UI" w:cs="Segoe UI"/>
+          <w:color w:val="24292F"/>
+          <w:sz w:val="21"/>
+          <w:szCs w:val="21"/>
+        </w:rPr>
+        <w:t>前端开发</w:t>
+      </w:r>
+      <w:r>
+        <w:rPr>
+          <w:rFonts w:ascii="Segoe UI" w:hAnsi="Segoe UI" w:cs="Segoe UI"/>
+          <w:color w:val="24292F"/>
+          <w:sz w:val="21"/>
+          <w:szCs w:val="21"/>
+        </w:rPr>
+        <w:t xml:space="preserve">[M]. </w:t>
+      </w:r>
+      <w:r>
+        <w:rPr>
+          <w:rFonts w:ascii="Segoe UI" w:hAnsi="Segoe UI" w:cs="Segoe UI"/>
+          <w:color w:val="24292F"/>
+          <w:sz w:val="21"/>
+          <w:szCs w:val="21"/>
+        </w:rPr>
+        <w:t>清华大学出版社，</w:t>
+      </w:r>
+      <w:r>
+        <w:rPr>
+          <w:rFonts w:ascii="Segoe UI" w:hAnsi="Segoe UI" w:cs="Segoe UI"/>
+          <w:color w:val="24292F"/>
+          <w:sz w:val="21"/>
+          <w:szCs w:val="21"/>
+        </w:rPr>
+        <w:t>2015</w:t>
+      </w:r>
+      <w:r>
+        <w:rPr>
+          <w:rFonts w:ascii="Segoe UI" w:hAnsi="Segoe UI" w:cs="Segoe UI"/>
+          <w:color w:val="24292F"/>
+          <w:sz w:val="21"/>
+          <w:szCs w:val="21"/>
+        </w:rPr>
+        <w:br/>
+        <w:t xml:space="preserve">[8] </w:t>
+      </w:r>
+      <w:proofErr w:type="spellStart"/>
+      <w:r>
+        <w:rPr>
+          <w:rFonts w:ascii="Segoe UI" w:hAnsi="Segoe UI" w:cs="Segoe UI"/>
+          <w:color w:val="24292F"/>
+          <w:sz w:val="21"/>
+          <w:szCs w:val="21"/>
+        </w:rPr>
+        <w:t>NicholasC.Zakas</w:t>
+      </w:r>
+      <w:proofErr w:type="spellEnd"/>
+      <w:r>
+        <w:rPr>
+          <w:rFonts w:ascii="Segoe UI" w:hAnsi="Segoe UI" w:cs="Segoe UI"/>
+          <w:color w:val="24292F"/>
+          <w:sz w:val="21"/>
+          <w:szCs w:val="21"/>
+        </w:rPr>
+        <w:t>著</w:t>
+      </w:r>
+      <w:r>
+        <w:rPr>
+          <w:rFonts w:ascii="Segoe UI" w:hAnsi="Segoe UI" w:cs="Segoe UI"/>
+          <w:color w:val="24292F"/>
+          <w:sz w:val="21"/>
+          <w:szCs w:val="21"/>
+        </w:rPr>
+        <w:t xml:space="preserve"> </w:t>
+      </w:r>
+      <w:r>
+        <w:rPr>
+          <w:rFonts w:ascii="Segoe UI" w:hAnsi="Segoe UI" w:cs="Segoe UI"/>
+          <w:color w:val="24292F"/>
+          <w:sz w:val="21"/>
+          <w:szCs w:val="21"/>
+        </w:rPr>
+        <w:t>李松峰曹力</w:t>
+      </w:r>
+      <w:r>
+        <w:rPr>
+          <w:rFonts w:ascii="Segoe UI" w:hAnsi="Segoe UI" w:cs="Segoe UI"/>
+          <w:color w:val="24292F"/>
+          <w:sz w:val="21"/>
+          <w:szCs w:val="21"/>
+        </w:rPr>
+        <w:t xml:space="preserve"> </w:t>
+      </w:r>
+      <w:r>
+        <w:rPr>
+          <w:rFonts w:ascii="Segoe UI" w:hAnsi="Segoe UI" w:cs="Segoe UI"/>
+          <w:color w:val="24292F"/>
+          <w:sz w:val="21"/>
+          <w:szCs w:val="21"/>
+        </w:rPr>
+        <w:t>译</w:t>
+      </w:r>
+      <w:r>
+        <w:rPr>
+          <w:rFonts w:ascii="Segoe UI" w:hAnsi="Segoe UI" w:cs="Segoe UI"/>
+          <w:color w:val="24292F"/>
+          <w:sz w:val="21"/>
+          <w:szCs w:val="21"/>
+        </w:rPr>
+        <w:t>. JavaScript</w:t>
+      </w:r>
+      <w:r>
+        <w:rPr>
+          <w:rFonts w:ascii="Segoe UI" w:hAnsi="Segoe UI" w:cs="Segoe UI"/>
+          <w:color w:val="24292F"/>
+          <w:sz w:val="21"/>
+          <w:szCs w:val="21"/>
+        </w:rPr>
+        <w:t>高级程序设计</w:t>
+      </w:r>
+      <w:r>
+        <w:rPr>
+          <w:rFonts w:ascii="Segoe UI" w:hAnsi="Segoe UI" w:cs="Segoe UI"/>
+          <w:color w:val="24292F"/>
+          <w:sz w:val="21"/>
+          <w:szCs w:val="21"/>
+        </w:rPr>
+        <w:t>(</w:t>
+      </w:r>
+      <w:r>
+        <w:rPr>
+          <w:rFonts w:ascii="Segoe UI" w:hAnsi="Segoe UI" w:cs="Segoe UI"/>
+          <w:color w:val="24292F"/>
+          <w:sz w:val="21"/>
+          <w:szCs w:val="21"/>
+        </w:rPr>
+        <w:t>第</w:t>
+      </w:r>
+      <w:r>
+        <w:rPr>
+          <w:rFonts w:ascii="Segoe UI" w:hAnsi="Segoe UI" w:cs="Segoe UI"/>
+          <w:color w:val="24292F"/>
+          <w:sz w:val="21"/>
+          <w:szCs w:val="21"/>
+        </w:rPr>
+        <w:t>3</w:t>
+      </w:r>
+      <w:r>
+        <w:rPr>
+          <w:rFonts w:ascii="Segoe UI" w:hAnsi="Segoe UI" w:cs="Segoe UI"/>
+          <w:color w:val="24292F"/>
+          <w:sz w:val="21"/>
+          <w:szCs w:val="21"/>
+        </w:rPr>
+        <w:t>版</w:t>
+      </w:r>
+      <w:r>
+        <w:rPr>
+          <w:rFonts w:ascii="Segoe UI" w:hAnsi="Segoe UI" w:cs="Segoe UI"/>
+          <w:color w:val="24292F"/>
+          <w:sz w:val="21"/>
+          <w:szCs w:val="21"/>
+        </w:rPr>
+        <w:t xml:space="preserve">)[M]. </w:t>
+      </w:r>
+      <w:r>
+        <w:rPr>
+          <w:rFonts w:ascii="Segoe UI" w:hAnsi="Segoe UI" w:cs="Segoe UI"/>
+          <w:color w:val="24292F"/>
+          <w:sz w:val="21"/>
+          <w:szCs w:val="21"/>
+        </w:rPr>
+        <w:t>人民邮电出版社，</w:t>
+      </w:r>
+      <w:r>
+        <w:rPr>
+          <w:rFonts w:ascii="Segoe UI" w:hAnsi="Segoe UI" w:cs="Segoe UI"/>
+          <w:color w:val="24292F"/>
+          <w:sz w:val="21"/>
+          <w:szCs w:val="21"/>
+        </w:rPr>
+        <w:t>2016</w:t>
+      </w:r>
+    </w:p>
+    <w:p>
+      <w:pPr>
+        <w:widowControl/>
+        <w:adjustRightInd/>
+        <w:spacing w:line="240" w:lineRule="auto"/>
+        <w:ind w:firstLineChars="0" w:firstLine="0"/>
+        <w:jc w:val="left"/>
+        <w:textAlignment w:val="auto"/>
+        <w:rPr>
+          <w:rFonts w:ascii="宋体" w:hAnsi="宋体" w:cs="宋体"/>
+          <w:color w:val="auto"/>
+        </w:rPr>
+      </w:pPr>
+    </w:p>
+    <w:p>
+      <w:pPr>
+        <w:ind w:firstLineChars="0" w:firstLine="0"/>
+        <w:rPr>
+          <w:rFonts w:hint="eastAsia"/>
+        </w:rPr>
       </w:pPr>
     </w:p>
     <w:sectPr>
@@ -2638,6 +4338,26 @@
       <w:szCs w:val="28"/>
     </w:rPr>
   </w:style>
+  <w:style w:type="paragraph" w:styleId="a7">
+    <w:name w:val="Normal (Web)"/>
+    <w:basedOn w:val="a"/>
+    <w:uiPriority w:val="99"/>
+    <w:semiHidden/>
+    <w:unhideWhenUsed/>
+    <w:rsid w:val="0009179B"/>
+    <w:pPr>
+      <w:widowControl/>
+      <w:adjustRightInd/>
+      <w:spacing w:before="100" w:beforeAutospacing="1" w:after="100" w:afterAutospacing="1" w:line="240" w:lineRule="auto"/>
+      <w:ind w:firstLineChars="0" w:firstLine="0"/>
+      <w:jc w:val="left"/>
+      <w:textAlignment w:val="auto"/>
+    </w:pPr>
+    <w:rPr>
+      <w:rFonts w:ascii="宋体" w:hAnsi="宋体" w:cs="宋体"/>
+      <w:color w:val="auto"/>
+    </w:rPr>
+  </w:style>
 </w:styles>
 </file>
 

--- a/doc/1.18 文献综述/校园闲置物品交易平台+李二帅+文献综述.docx
+++ b/doc/1.18 文献综述/校园闲置物品交易平台+李二帅+文献综述.docx
@@ -521,12 +521,12 @@
           <w:color w:val="auto"/>
         </w:rPr>
         <w:sectPr>
-          <w:headerReference w:type="even" r:id="rId8"/>
-          <w:headerReference w:type="default" r:id="rId9"/>
-          <w:footerReference w:type="even" r:id="rId10"/>
-          <w:footerReference w:type="default" r:id="rId11"/>
-          <w:headerReference w:type="first" r:id="rId12"/>
-          <w:footerReference w:type="first" r:id="rId13"/>
+          <w:headerReference w:type="even" r:id="rId9"/>
+          <w:headerReference w:type="default" r:id="rId10"/>
+          <w:footerReference w:type="even" r:id="rId11"/>
+          <w:footerReference w:type="default" r:id="rId12"/>
+          <w:headerReference w:type="first" r:id="rId13"/>
+          <w:footerReference w:type="first" r:id="rId14"/>
           <w:pgSz w:w="11906" w:h="16838"/>
           <w:pgMar w:top="1701" w:right="1134" w:bottom="1418" w:left="1701" w:header="1077" w:footer="992" w:gutter="0"/>
           <w:cols w:space="720"/>
@@ -1519,7 +1519,7 @@
         <w:spacing w:beforeLines="100" w:before="312"/>
         <w:ind w:firstLineChars="0" w:firstLine="0"/>
         <w:sectPr>
-          <w:headerReference w:type="default" r:id="rId14"/>
+          <w:headerReference w:type="default" r:id="rId15"/>
           <w:pgSz w:w="11906" w:h="16838"/>
           <w:pgMar w:top="1701" w:right="1134" w:bottom="1418" w:left="1701" w:header="1077" w:footer="992" w:gutter="0"/>
           <w:pgNumType w:fmt="upperRoman" w:start="1"/>
@@ -1531,19 +1531,20 @@
     <w:p>
       <w:pPr>
         <w:pStyle w:val="1"/>
+        <w:numPr>
+          <w:ilvl w:val="0"/>
+          <w:numId w:val="1"/>
+        </w:numPr>
       </w:pPr>
       <w:bookmarkStart w:id="0" w:name="_Toc93440365"/>
       <w:bookmarkStart w:id="1" w:name="_Toc93441020"/>
       <w:bookmarkStart w:id="2" w:name="_Toc95166193"/>
       <w:r>
+        <w:rPr>
+          <w:rFonts w:hint="eastAsia"/>
+        </w:rPr>
         <w:lastRenderedPageBreak/>
-        <w:t xml:space="preserve">1 </w:t>
-      </w:r>
-      <w:r>
-        <w:rPr>
-          <w:rFonts w:hint="eastAsia"/>
-        </w:rPr>
-        <w:t xml:space="preserve"> S</w:t>
+        <w:t>S</w:t>
       </w:r>
       <w:r>
         <w:rPr>
@@ -1575,16 +1576,24 @@
     </w:p>
     <w:p>
       <w:pPr>
+        <w:rPr>
+          <w:rFonts w:hint="eastAsia"/>
+        </w:rPr>
+      </w:pPr>
+    </w:p>
+    <w:p>
+      <w:pPr>
         <w:pStyle w:val="1"/>
+        <w:numPr>
+          <w:ilvl w:val="0"/>
+          <w:numId w:val="1"/>
+        </w:numPr>
       </w:pPr>
       <w:bookmarkStart w:id="3" w:name="_Toc93440366"/>
       <w:bookmarkStart w:id="4" w:name="_Toc93441021"/>
       <w:bookmarkStart w:id="5" w:name="_Toc95166194"/>
       <w:r>
         <w:lastRenderedPageBreak/>
-        <w:t xml:space="preserve">2  </w:t>
-      </w:r>
-      <w:r>
         <w:t>V</w:t>
       </w:r>
       <w:r>
@@ -1617,17 +1626,22 @@
     </w:p>
     <w:p>
       <w:pPr>
+        <w:ind w:firstLineChars="0" w:firstLine="0"/>
+        <w:rPr>
+          <w:rFonts w:hint="eastAsia"/>
+        </w:rPr>
+      </w:pPr>
+    </w:p>
+    <w:p>
+      <w:pPr>
         <w:pStyle w:val="1"/>
       </w:pPr>
-      <w:bookmarkStart w:id="6" w:name="_Toc93440367"/>
-      <w:bookmarkStart w:id="7" w:name="_Toc93441022"/>
-      <w:bookmarkStart w:id="8" w:name="_Toc95166195"/>
+      <w:bookmarkStart w:id="6" w:name="_Toc95166195"/>
+      <w:bookmarkStart w:id="7" w:name="_Toc93440367"/>
+      <w:bookmarkStart w:id="8" w:name="_Toc93441022"/>
       <w:r>
         <w:lastRenderedPageBreak/>
-        <w:t xml:space="preserve">3  </w:t>
-      </w:r>
-      <w:r>
-        <w:t>SpringSecurity</w:t>
+        <w:t>3  SpringSecurity</w:t>
       </w:r>
       <w:r>
         <w:rPr>
@@ -1635,7 +1649,7 @@
         </w:rPr>
         <w:t>在系统安全权限控制中的作用</w:t>
       </w:r>
-      <w:bookmarkEnd w:id="8"/>
+      <w:bookmarkEnd w:id="6"/>
     </w:p>
     <w:p>
       <w:pPr>
@@ -1678,8 +1692,8 @@
         </w:rPr>
         <w:t>前后端分离开发的技术分析</w:t>
       </w:r>
-      <w:bookmarkEnd w:id="6"/>
       <w:bookmarkEnd w:id="7"/>
+      <w:bookmarkEnd w:id="8"/>
       <w:bookmarkEnd w:id="10"/>
     </w:p>
     <w:p>
@@ -1721,9 +1735,6 @@
     <w:p>
       <w:pPr>
         <w:ind w:firstLineChars="0" w:firstLine="0"/>
-        <w:rPr>
-          <w:rFonts w:hint="eastAsia"/>
-        </w:rPr>
       </w:pPr>
       <w:r>
         <w:rPr>
@@ -1785,9 +1796,6 @@
     <w:p>
       <w:pPr>
         <w:ind w:firstLineChars="0" w:firstLine="0"/>
-        <w:rPr>
-          <w:rFonts w:hint="eastAsia"/>
-        </w:rPr>
       </w:pPr>
       <w:r>
         <w:rPr>
@@ -1835,9 +1843,6 @@
     <w:p>
       <w:pPr>
         <w:ind w:firstLineChars="0" w:firstLine="0"/>
-        <w:rPr>
-          <w:rFonts w:hint="eastAsia"/>
-        </w:rPr>
       </w:pPr>
       <w:r>
         <w:rPr>
@@ -1873,9 +1878,6 @@
     <w:p>
       <w:pPr>
         <w:ind w:firstLineChars="0" w:firstLine="0"/>
-        <w:rPr>
-          <w:rFonts w:hint="eastAsia"/>
-        </w:rPr>
       </w:pPr>
       <w:r>
         <w:rPr>
@@ -1923,9 +1925,6 @@
     <w:p>
       <w:pPr>
         <w:ind w:firstLineChars="0" w:firstLine="0"/>
-        <w:rPr>
-          <w:rFonts w:hint="eastAsia"/>
-        </w:rPr>
       </w:pPr>
       <w:r>
         <w:rPr>
@@ -2009,9 +2008,6 @@
     <w:p>
       <w:pPr>
         <w:ind w:firstLineChars="0" w:firstLine="0"/>
-        <w:rPr>
-          <w:rFonts w:hint="eastAsia"/>
-        </w:rPr>
       </w:pPr>
       <w:r>
         <w:rPr>
@@ -3219,15 +3215,12 @@
     <w:p>
       <w:pPr>
         <w:ind w:firstLineChars="0" w:firstLine="0"/>
-        <w:rPr>
-          <w:rFonts w:hint="eastAsia"/>
-        </w:rPr>
       </w:pPr>
     </w:p>
     <w:sectPr>
-      <w:headerReference w:type="even" r:id="rId15"/>
-      <w:headerReference w:type="default" r:id="rId16"/>
-      <w:footerReference w:type="default" r:id="rId17"/>
+      <w:headerReference w:type="even" r:id="rId16"/>
+      <w:headerReference w:type="default" r:id="rId17"/>
+      <w:footerReference w:type="default" r:id="rId18"/>
       <w:pgSz w:w="11906" w:h="16838"/>
       <w:pgMar w:top="1701" w:right="1134" w:bottom="1418" w:left="1701" w:header="1077" w:footer="992" w:gutter="0"/>
       <w:pgNumType w:start="1"/>
@@ -3587,6 +3580,103 @@
     </w:r>
   </w:p>
 </w:hdr>
+</file>
+
+<file path=word/numbering.xml><?xml version="1.0" encoding="utf-8"?>
+<w:numbering xmlns:wpc="http://schemas.microsoft.com/office/word/2010/wordprocessingCanvas" xmlns:cx="http://schemas.microsoft.com/office/drawing/2014/chartex" xmlns:cx1="http://schemas.microsoft.com/office/drawing/2015/9/8/chartex" xmlns:cx2="http://schemas.microsoft.com/office/drawing/2015/10/21/chartex" xmlns:cx3="http://schemas.microsoft.com/office/drawing/2016/5/9/chartex" xmlns:cx4="http://schemas.microsoft.com/office/drawing/2016/5/10/chartex" xmlns:cx5="http://schemas.microsoft.com/office/drawing/2016/5/11/chartex" xmlns:cx6="http://schemas.microsoft.com/office/drawing/2016/5/12/chartex" xmlns:cx7="http://schemas.microsoft.com/office/drawing/2016/5/13/chartex" xmlns:cx8="http://schemas.microsoft.com/office/drawing/2016/5/14/chartex" xmlns:mc="http://schemas.openxmlformats.org/markup-compatibility/2006" xmlns:aink="http://schemas.microsoft.com/office/drawing/2016/ink" xmlns:am3d="http://schemas.microsoft.com/office/drawing/2017/model3d" xmlns:o="urn:schemas-microsoft-com:office:office" xmlns:r="http://schemas.openxmlformats.org/officeDocument/2006/relationships" xmlns:m="http://schemas.openxmlformats.org/officeDocument/2006/math" xmlns:v="urn:schemas-microsoft-com:vml" xmlns:wp14="http://schemas.microsoft.com/office/word/2010/wordprocessingDrawing" xmlns:wp="http://schemas.openxmlformats.org/drawingml/2006/wordprocessingDrawing" xmlns:w10="urn:schemas-microsoft-com:office:word" xmlns:w="http://schemas.openxmlformats.org/wordprocessingml/2006/main" xmlns:w14="http://schemas.microsoft.com/office/word/2010/wordml" xmlns:w15="http://schemas.microsoft.com/office/word/2012/wordml" xmlns:w16cex="http://schemas.microsoft.com/office/word/2018/wordml/cex" xmlns:w16cid="http://schemas.microsoft.com/office/word/2016/wordml/cid" xmlns:w16="http://schemas.microsoft.com/office/word/2018/wordml" xmlns:w16sdtdh="http://schemas.microsoft.com/office/word/2020/wordml/sdtdatahash" xmlns:w16se="http://schemas.microsoft.com/office/word/2015/wordml/symex" xmlns:wpg="http://schemas.microsoft.com/office/word/2010/wordprocessingGroup" xmlns:wpi="http://schemas.microsoft.com/office/word/2010/wordprocessingInk" xmlns:wne="http://schemas.microsoft.com/office/word/2006/wordml" xmlns:wps="http://schemas.microsoft.com/office/word/2010/wordprocessingShape" mc:Ignorable="w14 w15 w16se w16cid w16 w16cex w16sdtdh wp14">
+  <w:abstractNum w:abstractNumId="0" w15:restartNumberingAfterBreak="0">
+    <w:nsid w:val="6D3A27F1"/>
+    <w:multiLevelType w:val="hybridMultilevel"/>
+    <w:tmpl w:val="B87A8F10"/>
+    <w:lvl w:ilvl="0" w:tplc="7AA0B3FE">
+      <w:start w:val="1"/>
+      <w:numFmt w:val="decimal"/>
+      <w:lvlText w:val="%1"/>
+      <w:lvlJc w:val="left"/>
+      <w:pPr>
+        <w:ind w:left="480" w:hanging="480"/>
+      </w:pPr>
+      <w:rPr>
+        <w:rFonts w:hint="default"/>
+      </w:rPr>
+    </w:lvl>
+    <w:lvl w:ilvl="1" w:tplc="04090019" w:tentative="1">
+      <w:start w:val="1"/>
+      <w:numFmt w:val="lowerLetter"/>
+      <w:lvlText w:val="%2)"/>
+      <w:lvlJc w:val="left"/>
+      <w:pPr>
+        <w:ind w:left="840" w:hanging="420"/>
+      </w:pPr>
+    </w:lvl>
+    <w:lvl w:ilvl="2" w:tplc="0409001B" w:tentative="1">
+      <w:start w:val="1"/>
+      <w:numFmt w:val="lowerRoman"/>
+      <w:lvlText w:val="%3."/>
+      <w:lvlJc w:val="right"/>
+      <w:pPr>
+        <w:ind w:left="1260" w:hanging="420"/>
+      </w:pPr>
+    </w:lvl>
+    <w:lvl w:ilvl="3" w:tplc="0409000F" w:tentative="1">
+      <w:start w:val="1"/>
+      <w:numFmt w:val="decimal"/>
+      <w:lvlText w:val="%4."/>
+      <w:lvlJc w:val="left"/>
+      <w:pPr>
+        <w:ind w:left="1680" w:hanging="420"/>
+      </w:pPr>
+    </w:lvl>
+    <w:lvl w:ilvl="4" w:tplc="04090019" w:tentative="1">
+      <w:start w:val="1"/>
+      <w:numFmt w:val="lowerLetter"/>
+      <w:lvlText w:val="%5)"/>
+      <w:lvlJc w:val="left"/>
+      <w:pPr>
+        <w:ind w:left="2100" w:hanging="420"/>
+      </w:pPr>
+    </w:lvl>
+    <w:lvl w:ilvl="5" w:tplc="0409001B" w:tentative="1">
+      <w:start w:val="1"/>
+      <w:numFmt w:val="lowerRoman"/>
+      <w:lvlText w:val="%6."/>
+      <w:lvlJc w:val="right"/>
+      <w:pPr>
+        <w:ind w:left="2520" w:hanging="420"/>
+      </w:pPr>
+    </w:lvl>
+    <w:lvl w:ilvl="6" w:tplc="0409000F" w:tentative="1">
+      <w:start w:val="1"/>
+      <w:numFmt w:val="decimal"/>
+      <w:lvlText w:val="%7."/>
+      <w:lvlJc w:val="left"/>
+      <w:pPr>
+        <w:ind w:left="2940" w:hanging="420"/>
+      </w:pPr>
+    </w:lvl>
+    <w:lvl w:ilvl="7" w:tplc="04090019" w:tentative="1">
+      <w:start w:val="1"/>
+      <w:numFmt w:val="lowerLetter"/>
+      <w:lvlText w:val="%8)"/>
+      <w:lvlJc w:val="left"/>
+      <w:pPr>
+        <w:ind w:left="3360" w:hanging="420"/>
+      </w:pPr>
+    </w:lvl>
+    <w:lvl w:ilvl="8" w:tplc="0409001B" w:tentative="1">
+      <w:start w:val="1"/>
+      <w:numFmt w:val="lowerRoman"/>
+      <w:lvlText w:val="%9."/>
+      <w:lvlJc w:val="right"/>
+      <w:pPr>
+        <w:ind w:left="3780" w:hanging="420"/>
+      </w:pPr>
+    </w:lvl>
+  </w:abstractNum>
+  <w:num w:numId="1">
+    <w:abstractNumId w:val="0"/>
+  </w:num>
+</w:numbering>
 </file>
 
 <file path=word/styles.xml><?xml version="1.0" encoding="utf-8"?>
@@ -4358,6 +4448,15 @@
       <w:color w:val="auto"/>
     </w:rPr>
   </w:style>
+  <w:style w:type="paragraph" w:styleId="a8">
+    <w:name w:val="List Paragraph"/>
+    <w:basedOn w:val="a"/>
+    <w:uiPriority w:val="99"/>
+    <w:rsid w:val="008A66CA"/>
+    <w:pPr>
+      <w:ind w:firstLine="420"/>
+    </w:pPr>
+  </w:style>
 </w:styles>
 </file>
 
